--- a/计算机信息管理系统.docx
+++ b/计算机信息管理系统.docx
@@ -20,7 +20,6 @@
     <w:p>
       <w:pPr>
         <w:pStyle w:val="a7"/>
-        <w:ind w:firstLine="480"/>
       </w:pPr>
       <w:r>
         <w:rPr>
@@ -158,7 +157,7 @@
     </w:p>
     <w:p>
       <w:pPr>
-        <w:pStyle w:val="aa"/>
+        <w:pStyle w:val="ab"/>
         <w:rPr>
           <w:lang w:val="en-US"/>
         </w:rPr>
@@ -187,7 +186,7 @@
     </w:p>
     <w:p>
       <w:pPr>
-        <w:pStyle w:val="aa"/>
+        <w:pStyle w:val="ab"/>
         <w:rPr>
           <w:lang w:val="en-US"/>
         </w:rPr>
@@ -196,7 +195,6 @@
     <w:p>
       <w:pPr>
         <w:pStyle w:val="a7"/>
-        <w:ind w:firstLine="480"/>
       </w:pPr>
       <w:r>
         <w:rPr>
@@ -472,7 +470,6 @@
     <w:p>
       <w:pPr>
         <w:pStyle w:val="a7"/>
-        <w:ind w:firstLine="480"/>
       </w:pPr>
       <w:r>
         <w:rPr>
@@ -484,7 +481,6 @@
     <w:p>
       <w:pPr>
         <w:pStyle w:val="a7"/>
-        <w:ind w:firstLine="480"/>
       </w:pPr>
       <w:r>
         <w:rPr>
@@ -555,7 +551,7 @@
     </w:p>
     <w:p>
       <w:pPr>
-        <w:pStyle w:val="af1"/>
+        <w:pStyle w:val="af2"/>
         <w:numPr>
           <w:ilvl w:val="0"/>
           <w:numId w:val="1"/>
@@ -628,9 +624,6 @@
     <w:p>
       <w:pPr>
         <w:ind w:firstLine="420"/>
-        <w:rPr>
-          <w:rFonts w:hint="eastAsia"/>
-        </w:rPr>
       </w:pPr>
       <w:r>
         <w:rPr>
@@ -643,9 +636,6 @@
     <w:p>
       <w:pPr>
         <w:ind w:firstLine="420"/>
-        <w:rPr>
-          <w:rFonts w:hint="eastAsia"/>
-        </w:rPr>
       </w:pPr>
       <w:r>
         <w:rPr>
@@ -731,8 +721,6 @@
         </w:rPr>
         <w:t>对象，对象套对象</w:t>
       </w:r>
-      <w:bookmarkStart w:id="0" w:name="_GoBack"/>
-      <w:bookmarkEnd w:id="0"/>
     </w:p>
     <w:p>
       <w:pPr>
@@ -752,9 +740,6 @@
     <w:p>
       <w:pPr>
         <w:ind w:firstLine="420"/>
-        <w:rPr>
-          <w:rFonts w:hint="eastAsia"/>
-        </w:rPr>
       </w:pPr>
       <w:r>
         <w:rPr>
@@ -766,9 +751,6 @@
     <w:p>
       <w:pPr>
         <w:pStyle w:val="a4"/>
-        <w:rPr>
-          <w:rFonts w:hint="eastAsia"/>
-        </w:rPr>
       </w:pPr>
       <w:r>
         <w:rPr>
@@ -842,9 +824,6 @@
       <w:pPr>
         <w:pStyle w:val="a5"/>
         <w:ind w:left="420" w:firstLineChars="0" w:firstLine="0"/>
-        <w:rPr>
-          <w:rFonts w:hint="eastAsia"/>
-        </w:rPr>
       </w:pPr>
       <w:r>
         <w:rPr>
@@ -856,9 +835,550 @@
     <w:p>
       <w:pPr>
         <w:pStyle w:val="a4"/>
-        <w:rPr>
-          <w:rFonts w:hint="eastAsia"/>
-        </w:rPr>
+        <w:numPr>
+          <w:ilvl w:val="1"/>
+          <w:numId w:val="1"/>
+        </w:numPr>
+      </w:pPr>
+      <w:r>
+        <w:rPr>
+          <w:rFonts w:hint="eastAsia"/>
+        </w:rPr>
+        <w:t>下单</w:t>
+      </w:r>
+    </w:p>
+    <w:p>
+      <w:pPr>
+        <w:pStyle w:val="a7"/>
+        <w:rPr>
+          <w:rFonts w:hint="eastAsia"/>
+        </w:rPr>
+      </w:pPr>
+      <w:r>
+        <w:rPr>
+          <w:rFonts w:hint="eastAsia"/>
+        </w:rPr>
+        <w:t>操作</w:t>
+      </w:r>
+    </w:p>
+    <w:p>
+      <w:pPr>
+        <w:ind w:firstLine="420"/>
+      </w:pPr>
+      <w:r>
+        <w:rPr>
+          <w:rFonts w:hint="eastAsia"/>
+        </w:rPr>
+        <w:t>1</w:t>
+      </w:r>
+      <w:r>
+        <w:t xml:space="preserve"> </w:t>
+      </w:r>
+      <w:r>
+        <w:t>验证库存</w:t>
+      </w:r>
+    </w:p>
+    <w:p>
+      <w:pPr>
+        <w:ind w:firstLine="420"/>
+        <w:rPr>
+          <w:color w:val="FF0000"/>
+        </w:rPr>
+      </w:pPr>
+      <w:r>
+        <w:rPr>
+          <w:rFonts w:hint="eastAsia"/>
+          <w:color w:val="FF0000"/>
+        </w:rPr>
+        <w:t>引入事务</w:t>
+      </w:r>
+      <w:r>
+        <w:rPr>
+          <w:rFonts w:hint="eastAsia"/>
+          <w:color w:val="FF0000"/>
+        </w:rPr>
+        <w:t>2~</w:t>
+      </w:r>
+      <w:r>
+        <w:rPr>
+          <w:color w:val="FF0000"/>
+        </w:rPr>
+        <w:t>5</w:t>
+      </w:r>
+    </w:p>
+    <w:p>
+      <w:pPr>
+        <w:ind w:firstLine="420"/>
+      </w:pPr>
+      <w:r>
+        <w:t xml:space="preserve">    @Override</w:t>
+      </w:r>
+    </w:p>
+    <w:p>
+      <w:pPr>
+        <w:ind w:firstLine="420"/>
+      </w:pPr>
+      <w:r>
+        <w:t xml:space="preserve">    public int </w:t>
+      </w:r>
+      <w:proofErr w:type="spellStart"/>
+      <w:proofErr w:type="gramStart"/>
+      <w:r>
+        <w:t>insertOrder</w:t>
+      </w:r>
+      <w:proofErr w:type="spellEnd"/>
+      <w:r>
+        <w:t>(</w:t>
+      </w:r>
+      <w:proofErr w:type="gramEnd"/>
+      <w:r>
+        <w:t>Order order) {</w:t>
+      </w:r>
+    </w:p>
+    <w:p>
+      <w:pPr>
+        <w:ind w:firstLine="420"/>
+      </w:pPr>
+      <w:r>
+        <w:t xml:space="preserve">        try {</w:t>
+      </w:r>
+    </w:p>
+    <w:p>
+      <w:pPr>
+        <w:ind w:firstLine="420"/>
+      </w:pPr>
+      <w:r>
+        <w:t xml:space="preserve">            </w:t>
+      </w:r>
+      <w:proofErr w:type="spellStart"/>
+      <w:r>
+        <w:t>QueryRunner</w:t>
+      </w:r>
+      <w:proofErr w:type="spellEnd"/>
+      <w:r>
+        <w:t xml:space="preserve"> </w:t>
+      </w:r>
+      <w:proofErr w:type="spellStart"/>
+      <w:r>
+        <w:t>runnerSameConnection</w:t>
+      </w:r>
+      <w:proofErr w:type="spellEnd"/>
+      <w:r>
+        <w:t xml:space="preserve"> = new </w:t>
+      </w:r>
+      <w:proofErr w:type="spellStart"/>
+      <w:proofErr w:type="gramStart"/>
+      <w:r>
+        <w:t>QueryRunner</w:t>
+      </w:r>
+      <w:proofErr w:type="spellEnd"/>
+      <w:r>
+        <w:t>(</w:t>
+      </w:r>
+      <w:proofErr w:type="gramEnd"/>
+      <w:r>
+        <w:t>);</w:t>
+      </w:r>
+    </w:p>
+    <w:p>
+      <w:pPr>
+        <w:ind w:firstLine="420"/>
+      </w:pPr>
+      <w:r>
+        <w:t xml:space="preserve">//            int </w:t>
+      </w:r>
+      <w:proofErr w:type="spellStart"/>
+      <w:r>
+        <w:t>i</w:t>
+      </w:r>
+      <w:proofErr w:type="spellEnd"/>
+      <w:r>
+        <w:t xml:space="preserve"> = 1 / 0;</w:t>
+      </w:r>
+    </w:p>
+    <w:p>
+      <w:pPr>
+        <w:ind w:firstLine="420"/>
+      </w:pPr>
+      <w:r>
+        <w:t xml:space="preserve">            runnerSameConnection.update(DruidUtils.getConnection(true),"insert into </w:t>
+      </w:r>
+      <w:proofErr w:type="spellStart"/>
+      <w:r>
+        <w:t>t_order</w:t>
+      </w:r>
+      <w:proofErr w:type="spellEnd"/>
+      <w:r>
+        <w:t xml:space="preserve"> </w:t>
+      </w:r>
+      <w:proofErr w:type="gramStart"/>
+      <w:r>
+        <w:t>values(</w:t>
+      </w:r>
+      <w:proofErr w:type="gramEnd"/>
+      <w:r>
+        <w:t>null, ?, ?, ?, ?, ?, ?, ?, ?, ?)",</w:t>
+      </w:r>
+    </w:p>
+    <w:p>
+      <w:pPr>
+        <w:ind w:firstLine="420"/>
+      </w:pPr>
+      <w:r>
+        <w:t xml:space="preserve">                    </w:t>
+      </w:r>
+      <w:proofErr w:type="spellStart"/>
+      <w:proofErr w:type="gramStart"/>
+      <w:r>
+        <w:t>order.getOrderNum</w:t>
+      </w:r>
+      <w:proofErr w:type="spellEnd"/>
+      <w:proofErr w:type="gramEnd"/>
+      <w:r>
+        <w:t xml:space="preserve">(), </w:t>
+      </w:r>
+      <w:proofErr w:type="spellStart"/>
+      <w:r>
+        <w:t>order.getTotalPrice</w:t>
+      </w:r>
+      <w:proofErr w:type="spellEnd"/>
+      <w:r>
+        <w:t xml:space="preserve">(), </w:t>
+      </w:r>
+      <w:proofErr w:type="spellStart"/>
+      <w:r>
+        <w:t>order.getReceiverName</w:t>
+      </w:r>
+      <w:proofErr w:type="spellEnd"/>
+      <w:r>
+        <w:t xml:space="preserve">(), </w:t>
+      </w:r>
+      <w:proofErr w:type="spellStart"/>
+      <w:r>
+        <w:t>order.getReceiverMobile</w:t>
+      </w:r>
+      <w:proofErr w:type="spellEnd"/>
+      <w:r>
+        <w:t>(),</w:t>
+      </w:r>
+    </w:p>
+    <w:p>
+      <w:pPr>
+        <w:ind w:firstLine="420"/>
+      </w:pPr>
+      <w:r>
+        <w:t xml:space="preserve">                    </w:t>
+      </w:r>
+      <w:proofErr w:type="spellStart"/>
+      <w:proofErr w:type="gramStart"/>
+      <w:r>
+        <w:t>order.getReceiverAddress</w:t>
+      </w:r>
+      <w:proofErr w:type="spellEnd"/>
+      <w:proofErr w:type="gramEnd"/>
+      <w:r>
+        <w:t xml:space="preserve">(), </w:t>
+      </w:r>
+      <w:proofErr w:type="spellStart"/>
+      <w:r>
+        <w:t>order.getPayStatus</w:t>
+      </w:r>
+      <w:proofErr w:type="spellEnd"/>
+      <w:r>
+        <w:t xml:space="preserve">(), </w:t>
+      </w:r>
+      <w:proofErr w:type="spellStart"/>
+      <w:r>
+        <w:t>order.getOrderTime</w:t>
+      </w:r>
+      <w:proofErr w:type="spellEnd"/>
+      <w:r>
+        <w:t>(),</w:t>
+      </w:r>
+    </w:p>
+    <w:p>
+      <w:pPr>
+        <w:ind w:firstLine="420"/>
+      </w:pPr>
+      <w:r>
+        <w:t xml:space="preserve">                    </w:t>
+      </w:r>
+      <w:proofErr w:type="spellStart"/>
+      <w:proofErr w:type="gramStart"/>
+      <w:r>
+        <w:t>order.getUid</w:t>
+      </w:r>
+      <w:proofErr w:type="spellEnd"/>
+      <w:proofErr w:type="gramEnd"/>
+      <w:r>
+        <w:t xml:space="preserve">(), </w:t>
+      </w:r>
+      <w:proofErr w:type="spellStart"/>
+      <w:r>
+        <w:t>order.getUsername</w:t>
+      </w:r>
+      <w:proofErr w:type="spellEnd"/>
+      <w:r>
+        <w:t>());</w:t>
+      </w:r>
+    </w:p>
+    <w:p>
+      <w:pPr>
+        <w:ind w:firstLine="420"/>
+      </w:pPr>
+      <w:r>
+        <w:t xml:space="preserve">        } catch (</w:t>
+      </w:r>
+      <w:r>
+        <w:rPr>
+          <w:color w:val="FF0000"/>
+        </w:rPr>
+        <w:t xml:space="preserve">Exception </w:t>
+      </w:r>
+      <w:r>
+        <w:t>e) {</w:t>
+      </w:r>
+    </w:p>
+    <w:p>
+      <w:pPr>
+        <w:ind w:firstLine="420"/>
+      </w:pPr>
+      <w:r>
+        <w:t xml:space="preserve">            </w:t>
+      </w:r>
+      <w:proofErr w:type="spellStart"/>
+      <w:proofErr w:type="gramStart"/>
+      <w:r>
+        <w:t>e.printStackTrace</w:t>
+      </w:r>
+      <w:proofErr w:type="spellEnd"/>
+      <w:proofErr w:type="gramEnd"/>
+      <w:r>
+        <w:t>();</w:t>
+      </w:r>
+    </w:p>
+    <w:p>
+      <w:pPr>
+        <w:ind w:firstLine="420"/>
+      </w:pPr>
+      <w:r>
+        <w:t xml:space="preserve">            return 0;</w:t>
+      </w:r>
+    </w:p>
+    <w:p>
+      <w:pPr>
+        <w:ind w:firstLine="420"/>
+      </w:pPr>
+      <w:r>
+        <w:t xml:space="preserve">        }</w:t>
+      </w:r>
+    </w:p>
+    <w:p>
+      <w:pPr>
+        <w:ind w:firstLine="420"/>
+      </w:pPr>
+      <w:r>
+        <w:t xml:space="preserve">        return 1;</w:t>
+      </w:r>
+    </w:p>
+    <w:p>
+      <w:pPr>
+        <w:ind w:firstLine="420"/>
+      </w:pPr>
+      <w:r>
+        <w:t xml:space="preserve">    }</w:t>
+      </w:r>
+    </w:p>
+    <w:p>
+      <w:pPr>
+        <w:ind w:firstLine="420"/>
+      </w:pPr>
+      <w:r>
+        <w:rPr>
+          <w:rFonts w:hint="eastAsia"/>
+        </w:rPr>
+        <w:t>2</w:t>
+      </w:r>
+      <w:r>
+        <w:t>新建</w:t>
+      </w:r>
+      <w:r>
+        <w:t>Order</w:t>
+      </w:r>
+    </w:p>
+    <w:p>
+      <w:pPr>
+        <w:ind w:firstLine="420"/>
+      </w:pPr>
+      <w:r>
+        <w:rPr>
+          <w:rFonts w:hint="eastAsia"/>
+        </w:rPr>
+        <w:t>3</w:t>
+      </w:r>
+      <w:r>
+        <w:t xml:space="preserve"> </w:t>
+      </w:r>
+      <w:r>
+        <w:t>拷贝</w:t>
+      </w:r>
+      <w:proofErr w:type="spellStart"/>
+      <w:r>
+        <w:rPr>
+          <w:rFonts w:hint="eastAsia"/>
+        </w:rPr>
+        <w:t>O</w:t>
+      </w:r>
+      <w:r>
+        <w:t>rderItem</w:t>
+      </w:r>
+      <w:proofErr w:type="spellEnd"/>
+    </w:p>
+    <w:p>
+      <w:pPr>
+        <w:ind w:firstLine="420"/>
+      </w:pPr>
+      <w:r>
+        <w:rPr>
+          <w:rFonts w:hint="eastAsia"/>
+        </w:rPr>
+        <w:t>4</w:t>
+      </w:r>
+      <w:r>
+        <w:t xml:space="preserve"> </w:t>
+      </w:r>
+      <w:r>
+        <w:rPr>
+          <w:rFonts w:hint="eastAsia"/>
+        </w:rPr>
+        <w:t>更改</w:t>
+      </w:r>
+      <w:proofErr w:type="spellStart"/>
+      <w:r>
+        <w:rPr>
+          <w:rFonts w:hint="eastAsia"/>
+        </w:rPr>
+        <w:t>totalStockCount</w:t>
+      </w:r>
+      <w:proofErr w:type="spellEnd"/>
+    </w:p>
+    <w:p>
+      <w:pPr>
+        <w:ind w:firstLine="420"/>
+      </w:pPr>
+      <w:r>
+        <w:rPr>
+          <w:rFonts w:hint="eastAsia"/>
+        </w:rPr>
+        <w:t>5</w:t>
+      </w:r>
+      <w:r>
+        <w:t xml:space="preserve"> </w:t>
+      </w:r>
+      <w:proofErr w:type="gramStart"/>
+      <w:r>
+        <w:rPr>
+          <w:rFonts w:hint="eastAsia"/>
+        </w:rPr>
+        <w:t>删除勾选的</w:t>
+      </w:r>
+      <w:proofErr w:type="spellStart"/>
+      <w:proofErr w:type="gramEnd"/>
+      <w:r>
+        <w:rPr>
+          <w:rFonts w:hint="eastAsia"/>
+        </w:rPr>
+        <w:t>selectedCartItems</w:t>
+      </w:r>
+      <w:proofErr w:type="spellEnd"/>
+    </w:p>
+    <w:p>
+      <w:pPr>
+        <w:ind w:firstLine="420"/>
+        <w:rPr>
+          <w:rFonts w:hint="eastAsia"/>
+        </w:rPr>
+      </w:pPr>
+      <w:r>
+        <w:rPr>
+          <w:rFonts w:hint="eastAsia"/>
+        </w:rPr>
+        <w:t xml:space="preserve">6 </w:t>
+      </w:r>
+      <w:r>
+        <w:rPr>
+          <w:rFonts w:hint="eastAsia"/>
+        </w:rPr>
+        <w:t>查询</w:t>
+      </w:r>
+      <w:proofErr w:type="spellStart"/>
+      <w:r>
+        <w:rPr>
+          <w:rFonts w:hint="eastAsia"/>
+        </w:rPr>
+        <w:t>orderList</w:t>
+      </w:r>
+      <w:proofErr w:type="spellEnd"/>
+    </w:p>
+    <w:p>
+      <w:pPr>
+        <w:ind w:firstLine="420"/>
+      </w:pPr>
+    </w:p>
+    <w:p>
+      <w:pPr>
+        <w:pStyle w:val="a7"/>
+        <w:rPr>
+          <w:rFonts w:hint="eastAsia"/>
+        </w:rPr>
+      </w:pPr>
+      <w:r>
+        <w:rPr>
+          <w:rFonts w:hint="eastAsia"/>
+        </w:rPr>
+        <w:t>b</w:t>
+      </w:r>
+      <w:r>
+        <w:t>ug</w:t>
+      </w:r>
+    </w:p>
+    <w:p>
+      <w:pPr>
+        <w:ind w:firstLine="420"/>
+      </w:pPr>
+      <w:r>
+        <w:rPr>
+          <w:rFonts w:hint="eastAsia"/>
+        </w:rPr>
+        <w:lastRenderedPageBreak/>
+        <w:t>可以在任意步骤出现异常时回滚</w:t>
+      </w:r>
+      <w:r>
+        <w:rPr>
+          <w:rFonts w:hint="eastAsia"/>
+        </w:rPr>
+        <w:t>，</w:t>
+      </w:r>
+      <w:r>
+        <w:rPr>
+          <w:rFonts w:hint="eastAsia"/>
+        </w:rPr>
+        <w:t>和修改库存不被锁住，有冲突</w:t>
+      </w:r>
+    </w:p>
+    <w:p>
+      <w:pPr>
+        <w:ind w:firstLineChars="95" w:firstLine="199"/>
+        <w:rPr>
+          <w:rFonts w:hint="eastAsia"/>
+        </w:rPr>
+      </w:pPr>
+      <w:bookmarkStart w:id="0" w:name="_GoBack"/>
+      <w:bookmarkEnd w:id="0"/>
+    </w:p>
+    <w:p>
+      <w:pPr>
+        <w:ind w:firstLine="420"/>
       </w:pPr>
     </w:p>
     <w:sectPr>
@@ -874,6 +1394,95 @@
 <file path=word/numbering.xml><?xml version="1.0" encoding="utf-8"?>
 <w:numbering xmlns:wpc="http://schemas.microsoft.com/office/word/2010/wordprocessingCanvas" xmlns:cx="http://schemas.microsoft.com/office/drawing/2014/chartex" xmlns:cx1="http://schemas.microsoft.com/office/drawing/2015/9/8/chartex" xmlns:cx2="http://schemas.microsoft.com/office/drawing/2015/10/21/chartex" xmlns:cx3="http://schemas.microsoft.com/office/drawing/2016/5/9/chartex" xmlns:cx4="http://schemas.microsoft.com/office/drawing/2016/5/10/chartex" xmlns:cx5="http://schemas.microsoft.com/office/drawing/2016/5/11/chartex" xmlns:cx6="http://schemas.microsoft.com/office/drawing/2016/5/12/chartex" xmlns:cx7="http://schemas.microsoft.com/office/drawing/2016/5/13/chartex" xmlns:cx8="http://schemas.microsoft.com/office/drawing/2016/5/14/chartex" xmlns:mc="http://schemas.openxmlformats.org/markup-compatibility/2006" xmlns:aink="http://schemas.microsoft.com/office/drawing/2016/ink" xmlns:am3d="http://schemas.microsoft.com/office/drawing/2017/model3d" xmlns:o="urn:schemas-microsoft-com:office:office" xmlns:r="http://schemas.openxmlformats.org/officeDocument/2006/relationships" xmlns:m="http://schemas.openxmlformats.org/officeDocument/2006/math" xmlns:v="urn:schemas-microsoft-com:vml" xmlns:wp14="http://schemas.microsoft.com/office/word/2010/wordprocessingDrawing" xmlns:wp="http://schemas.openxmlformats.org/drawingml/2006/wordprocessingDrawing" xmlns:w10="urn:schemas-microsoft-com:office:word" xmlns:w="http://schemas.openxmlformats.org/wordprocessingml/2006/main" xmlns:w14="http://schemas.microsoft.com/office/word/2010/wordml" xmlns:w15="http://schemas.microsoft.com/office/word/2012/wordml" xmlns:w16cid="http://schemas.microsoft.com/office/word/2016/wordml/cid" xmlns:w16se="http://schemas.microsoft.com/office/word/2015/wordml/symex" xmlns:wpg="http://schemas.microsoft.com/office/word/2010/wordprocessingGroup" xmlns:wpi="http://schemas.microsoft.com/office/word/2010/wordprocessingInk" xmlns:wne="http://schemas.microsoft.com/office/word/2006/wordml" xmlns:wps="http://schemas.microsoft.com/office/word/2010/wordprocessingShape" mc:Ignorable="w14 w15 w16se w16cid wp14">
   <w:abstractNum w:abstractNumId="0" w15:restartNumberingAfterBreak="0">
+    <w:nsid w:val="00FA289E"/>
+    <w:multiLevelType w:val="hybridMultilevel"/>
+    <w:tmpl w:val="2C4E333A"/>
+    <w:lvl w:ilvl="0" w:tplc="C5FABA32">
+      <w:start w:val="1"/>
+      <w:numFmt w:val="decimal"/>
+      <w:lvlText w:val="%1"/>
+      <w:lvlJc w:val="left"/>
+      <w:pPr>
+        <w:ind w:left="780" w:hanging="360"/>
+      </w:pPr>
+      <w:rPr>
+        <w:rFonts w:hint="default"/>
+      </w:rPr>
+    </w:lvl>
+    <w:lvl w:ilvl="1" w:tplc="04090019" w:tentative="1">
+      <w:start w:val="1"/>
+      <w:numFmt w:val="lowerLetter"/>
+      <w:lvlText w:val="%2)"/>
+      <w:lvlJc w:val="left"/>
+      <w:pPr>
+        <w:ind w:left="1260" w:hanging="420"/>
+      </w:pPr>
+    </w:lvl>
+    <w:lvl w:ilvl="2" w:tplc="0409001B" w:tentative="1">
+      <w:start w:val="1"/>
+      <w:numFmt w:val="lowerRoman"/>
+      <w:lvlText w:val="%3."/>
+      <w:lvlJc w:val="right"/>
+      <w:pPr>
+        <w:ind w:left="1680" w:hanging="420"/>
+      </w:pPr>
+    </w:lvl>
+    <w:lvl w:ilvl="3" w:tplc="0409000F" w:tentative="1">
+      <w:start w:val="1"/>
+      <w:numFmt w:val="decimal"/>
+      <w:lvlText w:val="%4."/>
+      <w:lvlJc w:val="left"/>
+      <w:pPr>
+        <w:ind w:left="2100" w:hanging="420"/>
+      </w:pPr>
+    </w:lvl>
+    <w:lvl w:ilvl="4" w:tplc="04090019" w:tentative="1">
+      <w:start w:val="1"/>
+      <w:numFmt w:val="lowerLetter"/>
+      <w:lvlText w:val="%5)"/>
+      <w:lvlJc w:val="left"/>
+      <w:pPr>
+        <w:ind w:left="2520" w:hanging="420"/>
+      </w:pPr>
+    </w:lvl>
+    <w:lvl w:ilvl="5" w:tplc="0409001B" w:tentative="1">
+      <w:start w:val="1"/>
+      <w:numFmt w:val="lowerRoman"/>
+      <w:lvlText w:val="%6."/>
+      <w:lvlJc w:val="right"/>
+      <w:pPr>
+        <w:ind w:left="2940" w:hanging="420"/>
+      </w:pPr>
+    </w:lvl>
+    <w:lvl w:ilvl="6" w:tplc="0409000F" w:tentative="1">
+      <w:start w:val="1"/>
+      <w:numFmt w:val="decimal"/>
+      <w:lvlText w:val="%7."/>
+      <w:lvlJc w:val="left"/>
+      <w:pPr>
+        <w:ind w:left="3360" w:hanging="420"/>
+      </w:pPr>
+    </w:lvl>
+    <w:lvl w:ilvl="7" w:tplc="04090019" w:tentative="1">
+      <w:start w:val="1"/>
+      <w:numFmt w:val="lowerLetter"/>
+      <w:lvlText w:val="%8)"/>
+      <w:lvlJc w:val="left"/>
+      <w:pPr>
+        <w:ind w:left="3780" w:hanging="420"/>
+      </w:pPr>
+    </w:lvl>
+    <w:lvl w:ilvl="8" w:tplc="0409001B" w:tentative="1">
+      <w:start w:val="1"/>
+      <w:numFmt w:val="lowerRoman"/>
+      <w:lvlText w:val="%9."/>
+      <w:lvlJc w:val="right"/>
+      <w:pPr>
+        <w:ind w:left="4200" w:hanging="420"/>
+      </w:pPr>
+    </w:lvl>
+  </w:abstractNum>
+  <w:abstractNum w:abstractNumId="1" w15:restartNumberingAfterBreak="0">
     <w:nsid w:val="57B61828"/>
     <w:multiLevelType w:val="multilevel"/>
     <w:tmpl w:val="BE1CB16A"/>
@@ -987,6 +1596,9 @@
     </w:lvl>
   </w:abstractNum>
   <w:num w:numId="1">
+    <w:abstractNumId w:val="1"/>
+  </w:num>
+  <w:num w:numId="2">
     <w:abstractNumId w:val="0"/>
   </w:num>
 </w:numbering>
@@ -1003,7 +1615,7 @@
     </w:rPrDefault>
     <w:pPrDefault/>
   </w:docDefaults>
-  <w:latentStyles w:defLockedState="0" w:defUIPriority="99" w:defSemiHidden="0" w:defUnhideWhenUsed="0" w:defQFormat="0" w:count="376">
+  <w:latentStyles w:defLockedState="0" w:defUIPriority="99" w:defSemiHidden="0" w:defUnhideWhenUsed="0" w:defQFormat="0" w:count="377">
     <w:lsdException w:name="Normal" w:uiPriority="0" w:qFormat="1"/>
     <w:lsdException w:name="heading 1" w:qFormat="1"/>
     <w:lsdException w:name="heading 2" w:semiHidden="1" w:unhideWhenUsed="1" w:qFormat="1"/>
@@ -1109,7 +1721,6 @@
     <w:lsdException w:name="HTML Sample" w:semiHidden="1" w:unhideWhenUsed="1"/>
     <w:lsdException w:name="HTML Typewriter" w:semiHidden="1" w:unhideWhenUsed="1"/>
     <w:lsdException w:name="HTML Variable" w:semiHidden="1" w:unhideWhenUsed="1"/>
-    <w:lsdException w:name="Normal Table" w:semiHidden="1" w:unhideWhenUsed="1"/>
     <w:lsdException w:name="annotation subject" w:semiHidden="1" w:unhideWhenUsed="1"/>
     <w:lsdException w:name="No List" w:semiHidden="1" w:unhideWhenUsed="1"/>
     <w:lsdException w:name="Outline List 1" w:semiHidden="1" w:unhideWhenUsed="1"/>
@@ -1156,10 +1767,8 @@
     <w:lsdException w:name="Table Subtle 2" w:semiHidden="1" w:unhideWhenUsed="1"/>
     <w:lsdException w:name="Table Web 1" w:semiHidden="1" w:unhideWhenUsed="1"/>
     <w:lsdException w:name="Table Web 2" w:semiHidden="1" w:unhideWhenUsed="1"/>
-    <w:lsdException w:name="Table Web 3" w:semiHidden="1" w:unhideWhenUsed="1"/>
     <w:lsdException w:name="Balloon Text" w:semiHidden="1" w:unhideWhenUsed="1"/>
     <w:lsdException w:name="Table Grid" w:uiPriority="39"/>
-    <w:lsdException w:name="Table Theme" w:semiHidden="1" w:unhideWhenUsed="1"/>
     <w:lsdException w:name="Placeholder Text" w:semiHidden="1"/>
     <w:lsdException w:name="No Spacing" w:qFormat="1"/>
     <w:lsdException w:name="Light Shading" w:uiPriority="60"/>
@@ -1380,6 +1989,7 @@
     <w:lsdException w:name="Hashtag" w:semiHidden="1" w:unhideWhenUsed="1"/>
     <w:lsdException w:name="Unresolved Mention" w:semiHidden="1" w:unhideWhenUsed="1"/>
     <w:lsdException w:name="Smart Link" w:semiHidden="1" w:unhideWhenUsed="1"/>
+    <w:lsdException w:name="Smart Link Error" w:semiHidden="1" w:unhideWhenUsed="1"/>
   </w:latentStyles>
   <w:style w:type="paragraph" w:default="1" w:styleId="a">
     <w:name w:val="Normal"/>
@@ -1714,12 +2324,13 @@
     <w:name w:val="三级标题"/>
     <w:basedOn w:val="a"/>
     <w:next w:val="a"/>
-    <w:link w:val="Char1"/>
+    <w:link w:val="a8"/>
     <w:autoRedefine/>
     <w:qFormat/>
-    <w:rsid w:val="00B63FDA"/>
+    <w:rsid w:val="0048426C"/>
     <w:pPr>
       <w:spacing w:before="60" w:after="60" w:line="400" w:lineRule="exact"/>
+      <w:ind w:firstLineChars="0" w:firstLine="0"/>
       <w:outlineLvl w:val="2"/>
     </w:pPr>
     <w:rPr>
@@ -1727,10 +2338,10 @@
       <w:sz w:val="24"/>
     </w:rPr>
   </w:style>
-  <w:style w:type="character" w:customStyle="1" w:styleId="Char1">
-    <w:name w:val="三级标题 Char"/>
+  <w:style w:type="character" w:customStyle="1" w:styleId="a8">
+    <w:name w:val="三级标题 字符"/>
     <w:link w:val="a7"/>
-    <w:rsid w:val="00B63FDA"/>
+    <w:rsid w:val="0048426C"/>
     <w:rPr>
       <w:rFonts w:eastAsia="楷体"/>
       <w:kern w:val="2"/>
@@ -1738,10 +2349,10 @@
       <w:szCs w:val="24"/>
     </w:rPr>
   </w:style>
-  <w:style w:type="paragraph" w:customStyle="1" w:styleId="a8">
+  <w:style w:type="paragraph" w:customStyle="1" w:styleId="a9">
     <w:name w:val="标题图题"/>
     <w:basedOn w:val="a"/>
-    <w:link w:val="Char2"/>
+    <w:link w:val="Char1"/>
     <w:autoRedefine/>
     <w:qFormat/>
     <w:rsid w:val="00B63FDA"/>
@@ -1754,9 +2365,9 @@
       <w:szCs w:val="18"/>
     </w:rPr>
   </w:style>
-  <w:style w:type="character" w:customStyle="1" w:styleId="Char2">
+  <w:style w:type="character" w:customStyle="1" w:styleId="Char1">
     <w:name w:val="标题图题 Char"/>
-    <w:link w:val="a8"/>
+    <w:link w:val="a9"/>
     <w:rsid w:val="00B63FDA"/>
     <w:rPr>
       <w:rFonts w:eastAsia="黑体"/>
@@ -1765,10 +2376,10 @@
       <w:szCs w:val="18"/>
     </w:rPr>
   </w:style>
-  <w:style w:type="paragraph" w:customStyle="1" w:styleId="a9">
+  <w:style w:type="paragraph" w:customStyle="1" w:styleId="aa">
     <w:name w:val="段落"/>
     <w:basedOn w:val="a"/>
-    <w:link w:val="Char3"/>
+    <w:link w:val="Char2"/>
     <w:qFormat/>
     <w:rsid w:val="00B63FDA"/>
     <w:pPr>
@@ -1779,9 +2390,9 @@
       <w:sz w:val="24"/>
     </w:rPr>
   </w:style>
-  <w:style w:type="character" w:customStyle="1" w:styleId="Char3">
+  <w:style w:type="character" w:customStyle="1" w:styleId="Char2">
     <w:name w:val="段落 Char"/>
-    <w:link w:val="a9"/>
+    <w:link w:val="aa"/>
     <w:rsid w:val="00B63FDA"/>
     <w:rPr>
       <w:kern w:val="2"/>
@@ -1789,10 +2400,10 @@
       <w:szCs w:val="24"/>
     </w:rPr>
   </w:style>
-  <w:style w:type="paragraph" w:customStyle="1" w:styleId="aa">
+  <w:style w:type="paragraph" w:customStyle="1" w:styleId="ab">
     <w:name w:val="初正文"/>
     <w:basedOn w:val="a"/>
-    <w:link w:val="Char4"/>
+    <w:link w:val="Char3"/>
     <w:uiPriority w:val="99"/>
     <w:qFormat/>
     <w:rsid w:val="00B63FDA"/>
@@ -1808,9 +2419,9 @@
       <w:lang w:val="x-none" w:eastAsia="x-none"/>
     </w:rPr>
   </w:style>
-  <w:style w:type="character" w:customStyle="1" w:styleId="Char4">
+  <w:style w:type="character" w:customStyle="1" w:styleId="Char3">
     <w:name w:val="初正文 Char"/>
-    <w:link w:val="aa"/>
+    <w:link w:val="ab"/>
     <w:uiPriority w:val="99"/>
     <w:locked/>
     <w:rsid w:val="00B63FDA"/>
@@ -1823,7 +2434,7 @@
   <w:style w:type="paragraph" w:customStyle="1" w:styleId="21">
     <w:name w:val="初标2"/>
     <w:basedOn w:val="a"/>
-    <w:next w:val="aa"/>
+    <w:next w:val="ab"/>
     <w:link w:val="2Char"/>
     <w:qFormat/>
     <w:rsid w:val="00B63FDA"/>
@@ -1853,10 +2464,10 @@
       <w:lang w:val="x-none" w:eastAsia="x-none"/>
     </w:rPr>
   </w:style>
-  <w:style w:type="paragraph" w:customStyle="1" w:styleId="ab">
+  <w:style w:type="paragraph" w:customStyle="1" w:styleId="ac">
     <w:name w:val="表头"/>
     <w:basedOn w:val="21"/>
-    <w:link w:val="Char5"/>
+    <w:link w:val="Char4"/>
     <w:uiPriority w:val="99"/>
     <w:qFormat/>
     <w:rsid w:val="00B63FDA"/>
@@ -1871,9 +2482,9 @@
       <w:szCs w:val="20"/>
     </w:rPr>
   </w:style>
-  <w:style w:type="character" w:customStyle="1" w:styleId="Char5">
+  <w:style w:type="character" w:customStyle="1" w:styleId="Char4">
     <w:name w:val="表头 Char"/>
-    <w:link w:val="ab"/>
+    <w:link w:val="ac"/>
     <w:uiPriority w:val="99"/>
     <w:locked/>
     <w:rsid w:val="00B63FDA"/>
@@ -1886,7 +2497,7 @@
   <w:style w:type="paragraph" w:customStyle="1" w:styleId="31">
     <w:name w:val="初标3"/>
     <w:basedOn w:val="21"/>
-    <w:next w:val="aa"/>
+    <w:next w:val="ab"/>
     <w:link w:val="3Char"/>
     <w:qFormat/>
     <w:rsid w:val="00B63FDA"/>
@@ -1938,10 +2549,10 @@
       <w:lang w:val="x-none" w:eastAsia="x-none"/>
     </w:rPr>
   </w:style>
-  <w:style w:type="paragraph" w:customStyle="1" w:styleId="ac">
+  <w:style w:type="paragraph" w:customStyle="1" w:styleId="ad">
     <w:name w:val="公式"/>
     <w:basedOn w:val="a"/>
-    <w:link w:val="ad"/>
+    <w:link w:val="ae"/>
     <w:qFormat/>
     <w:rsid w:val="00B63FDA"/>
     <w:pPr>
@@ -1959,9 +2570,9 @@
       <w:szCs w:val="20"/>
     </w:rPr>
   </w:style>
-  <w:style w:type="character" w:customStyle="1" w:styleId="ad">
+  <w:style w:type="character" w:customStyle="1" w:styleId="ae">
     <w:name w:val="公式 字符"/>
-    <w:link w:val="ac"/>
+    <w:link w:val="ad"/>
     <w:rsid w:val="00B63FDA"/>
     <w:rPr>
       <w:rFonts w:hAnsi="宋体"/>
@@ -2003,7 +2614,7 @@
   </w:style>
   <w:style w:type="paragraph" w:customStyle="1" w:styleId="12">
     <w:name w:val="初标1"/>
-    <w:basedOn w:val="ae"/>
+    <w:basedOn w:val="af"/>
     <w:link w:val="1Char0"/>
     <w:uiPriority w:val="99"/>
     <w:qFormat/>
@@ -2031,11 +2642,11 @@
       <w:lang w:val="x-none" w:eastAsia="x-none"/>
     </w:rPr>
   </w:style>
-  <w:style w:type="paragraph" w:styleId="ae">
+  <w:style w:type="paragraph" w:styleId="af">
     <w:name w:val="Title"/>
     <w:basedOn w:val="a"/>
     <w:next w:val="a"/>
-    <w:link w:val="af"/>
+    <w:link w:val="af0"/>
     <w:uiPriority w:val="99"/>
     <w:qFormat/>
     <w:rsid w:val="00B63FDA"/>
@@ -2054,9 +2665,9 @@
       <w:lang w:val="x-none" w:eastAsia="x-none"/>
     </w:rPr>
   </w:style>
-  <w:style w:type="character" w:customStyle="1" w:styleId="af">
+  <w:style w:type="character" w:customStyle="1" w:styleId="af0">
     <w:name w:val="标题 字符"/>
-    <w:link w:val="ae"/>
+    <w:link w:val="af"/>
     <w:uiPriority w:val="99"/>
     <w:rsid w:val="00B63FDA"/>
     <w:rPr>
@@ -2101,10 +2712,10 @@
       <w:lang w:val="x-none" w:eastAsia="x-none"/>
     </w:rPr>
   </w:style>
-  <w:style w:type="paragraph" w:customStyle="1" w:styleId="af0">
+  <w:style w:type="paragraph" w:customStyle="1" w:styleId="af1">
     <w:name w:val="可行正文"/>
     <w:basedOn w:val="a"/>
-    <w:link w:val="Char6"/>
+    <w:link w:val="Char5"/>
     <w:uiPriority w:val="99"/>
     <w:qFormat/>
     <w:rsid w:val="00B63FDA"/>
@@ -2120,9 +2731,9 @@
       <w:lang w:val="x-none" w:eastAsia="x-none"/>
     </w:rPr>
   </w:style>
-  <w:style w:type="character" w:customStyle="1" w:styleId="Char6">
+  <w:style w:type="character" w:customStyle="1" w:styleId="Char5">
     <w:name w:val="可行正文 Char"/>
-    <w:link w:val="af0"/>
+    <w:link w:val="af1"/>
     <w:uiPriority w:val="99"/>
     <w:locked/>
     <w:rsid w:val="00B63FDA"/>
@@ -2132,10 +2743,10 @@
       <w:lang w:val="x-none" w:eastAsia="x-none"/>
     </w:rPr>
   </w:style>
-  <w:style w:type="paragraph" w:customStyle="1" w:styleId="af1">
+  <w:style w:type="paragraph" w:customStyle="1" w:styleId="af2">
     <w:name w:val="图标"/>
-    <w:basedOn w:val="ab"/>
-    <w:next w:val="aa"/>
+    <w:basedOn w:val="ac"/>
+    <w:next w:val="ab"/>
     <w:qFormat/>
     <w:rsid w:val="00B63FDA"/>
     <w:rPr>
@@ -2266,7 +2877,7 @@
       <w:lang w:val="x-none" w:eastAsia="en-US"/>
     </w:rPr>
   </w:style>
-  <w:style w:type="paragraph" w:customStyle="1" w:styleId="af2">
+  <w:style w:type="paragraph" w:customStyle="1" w:styleId="af3">
     <w:basedOn w:val="a"/>
     <w:next w:val="a5"/>
     <w:uiPriority w:val="34"/>
@@ -2276,7 +2887,7 @@
       <w:ind w:firstLine="420"/>
     </w:pPr>
   </w:style>
-  <w:style w:type="paragraph" w:styleId="af3">
+  <w:style w:type="paragraph" w:styleId="af4">
     <w:name w:val="caption"/>
     <w:basedOn w:val="a"/>
     <w:next w:val="a"/>
@@ -2297,11 +2908,11 @@
       <w:lang w:eastAsia="en-US"/>
     </w:rPr>
   </w:style>
-  <w:style w:type="paragraph" w:styleId="af4">
+  <w:style w:type="paragraph" w:styleId="af5">
     <w:name w:val="Subtitle"/>
     <w:basedOn w:val="a"/>
     <w:next w:val="a"/>
-    <w:link w:val="af5"/>
+    <w:link w:val="af6"/>
     <w:uiPriority w:val="99"/>
     <w:qFormat/>
     <w:rsid w:val="00B63FDA"/>
@@ -2318,9 +2929,9 @@
       <w:lang w:val="x-none" w:eastAsia="en-US"/>
     </w:rPr>
   </w:style>
-  <w:style w:type="character" w:customStyle="1" w:styleId="af5">
+  <w:style w:type="character" w:customStyle="1" w:styleId="af6">
     <w:name w:val="副标题 字符"/>
-    <w:link w:val="af4"/>
+    <w:link w:val="af5"/>
     <w:uiPriority w:val="99"/>
     <w:rsid w:val="00B63FDA"/>
     <w:rPr>
@@ -2331,7 +2942,7 @@
       <w:lang w:val="x-none" w:eastAsia="en-US"/>
     </w:rPr>
   </w:style>
-  <w:style w:type="character" w:styleId="af6">
+  <w:style w:type="character" w:styleId="af7">
     <w:name w:val="Strong"/>
     <w:uiPriority w:val="22"/>
     <w:qFormat/>
@@ -2341,7 +2952,7 @@
       <w:b/>
     </w:rPr>
   </w:style>
-  <w:style w:type="character" w:styleId="af7">
+  <w:style w:type="character" w:styleId="af8">
     <w:name w:val="Emphasis"/>
     <w:uiPriority w:val="99"/>
     <w:qFormat/>
@@ -2351,10 +2962,10 @@
       <w:i/>
     </w:rPr>
   </w:style>
-  <w:style w:type="paragraph" w:styleId="af8">
+  <w:style w:type="paragraph" w:styleId="af9">
     <w:name w:val="No Spacing"/>
     <w:basedOn w:val="a"/>
-    <w:link w:val="af9"/>
+    <w:link w:val="afa"/>
     <w:uiPriority w:val="99"/>
     <w:qFormat/>
     <w:rsid w:val="00B63FDA"/>
@@ -2370,9 +2981,9 @@
       <w:lang w:val="x-none" w:eastAsia="en-US"/>
     </w:rPr>
   </w:style>
-  <w:style w:type="character" w:customStyle="1" w:styleId="af9">
+  <w:style w:type="character" w:customStyle="1" w:styleId="afa">
     <w:name w:val="无间隔 字符"/>
-    <w:link w:val="af8"/>
+    <w:link w:val="af9"/>
     <w:uiPriority w:val="99"/>
     <w:locked/>
     <w:rsid w:val="00B63FDA"/>
@@ -2392,11 +3003,11 @@
       <w:szCs w:val="24"/>
     </w:rPr>
   </w:style>
-  <w:style w:type="paragraph" w:styleId="afa">
+  <w:style w:type="paragraph" w:styleId="afb">
     <w:name w:val="Quote"/>
     <w:basedOn w:val="a"/>
     <w:next w:val="a"/>
-    <w:link w:val="afb"/>
+    <w:link w:val="afc"/>
     <w:uiPriority w:val="99"/>
     <w:qFormat/>
     <w:rsid w:val="00B63FDA"/>
@@ -2416,9 +3027,9 @@
       <w:lang w:val="x-none" w:eastAsia="en-US"/>
     </w:rPr>
   </w:style>
-  <w:style w:type="character" w:customStyle="1" w:styleId="afb">
+  <w:style w:type="character" w:customStyle="1" w:styleId="afc">
     <w:name w:val="引用 字符"/>
-    <w:link w:val="afa"/>
+    <w:link w:val="afb"/>
     <w:uiPriority w:val="99"/>
     <w:rsid w:val="00B63FDA"/>
     <w:rPr>
@@ -2430,11 +3041,11 @@
       <w:lang w:val="x-none" w:eastAsia="en-US"/>
     </w:rPr>
   </w:style>
-  <w:style w:type="paragraph" w:styleId="afc">
+  <w:style w:type="paragraph" w:styleId="afd">
     <w:name w:val="Intense Quote"/>
     <w:basedOn w:val="a"/>
     <w:next w:val="a"/>
-    <w:link w:val="afd"/>
+    <w:link w:val="afe"/>
     <w:uiPriority w:val="99"/>
     <w:qFormat/>
     <w:rsid w:val="00B63FDA"/>
@@ -2459,9 +3070,9 @@
       <w:lang w:val="x-none" w:eastAsia="en-US"/>
     </w:rPr>
   </w:style>
-  <w:style w:type="character" w:customStyle="1" w:styleId="afd">
+  <w:style w:type="character" w:customStyle="1" w:styleId="afe">
     <w:name w:val="明显引用 字符"/>
-    <w:link w:val="afc"/>
+    <w:link w:val="afd"/>
     <w:uiPriority w:val="99"/>
     <w:rsid w:val="00B63FDA"/>
     <w:rPr>
@@ -2474,7 +3085,7 @@
       <w:lang w:val="x-none" w:eastAsia="en-US"/>
     </w:rPr>
   </w:style>
-  <w:style w:type="character" w:styleId="afe">
+  <w:style w:type="character" w:styleId="aff">
     <w:name w:val="Subtle Emphasis"/>
     <w:uiPriority w:val="99"/>
     <w:qFormat/>
@@ -2484,7 +3095,7 @@
       <w:color w:val="5A5A5A"/>
     </w:rPr>
   </w:style>
-  <w:style w:type="character" w:styleId="aff">
+  <w:style w:type="character" w:styleId="aff0">
     <w:name w:val="Intense Emphasis"/>
     <w:uiPriority w:val="99"/>
     <w:qFormat/>
@@ -2496,7 +3107,7 @@
       <w:sz w:val="22"/>
     </w:rPr>
   </w:style>
-  <w:style w:type="character" w:styleId="aff0">
+  <w:style w:type="character" w:styleId="aff1">
     <w:name w:val="Subtle Reference"/>
     <w:uiPriority w:val="99"/>
     <w:qFormat/>
@@ -2506,7 +3117,7 @@
       <w:u w:val="single" w:color="9BBB59"/>
     </w:rPr>
   </w:style>
-  <w:style w:type="character" w:styleId="aff1">
+  <w:style w:type="character" w:styleId="aff2">
     <w:name w:val="Intense Reference"/>
     <w:uiPriority w:val="99"/>
     <w:qFormat/>
@@ -2517,7 +3128,7 @@
       <w:u w:val="single" w:color="9BBB59"/>
     </w:rPr>
   </w:style>
-  <w:style w:type="character" w:styleId="aff2">
+  <w:style w:type="character" w:styleId="aff3">
     <w:name w:val="Book Title"/>
     <w:uiPriority w:val="99"/>
     <w:qFormat/>

--- a/计算机信息管理系统.docx
+++ b/计算机信息管理系统.docx
@@ -19,13 +19,21 @@
     </w:p>
     <w:p>
       <w:pPr>
-        <w:pStyle w:val="a7"/>
-      </w:pPr>
-      <w:r>
-        <w:rPr>
-          <w:rFonts w:hint="eastAsia"/>
-        </w:rPr>
-        <w:t>注意：</w:t>
+        <w:pStyle w:val="31"/>
+      </w:pPr>
+      <w:proofErr w:type="spellStart"/>
+      <w:r>
+        <w:rPr>
+          <w:rFonts w:hint="eastAsia"/>
+        </w:rPr>
+        <w:t>注意</w:t>
+      </w:r>
+      <w:proofErr w:type="spellEnd"/>
+      <w:r>
+        <w:rPr>
+          <w:rFonts w:hint="eastAsia"/>
+        </w:rPr>
+        <w:t>：</w:t>
       </w:r>
     </w:p>
     <w:p>
@@ -38,6 +46,290 @@
         </w:rPr>
         <w:t>前端参数校验</w:t>
       </w:r>
+    </w:p>
+    <w:p>
+      <w:pPr>
+        <w:pStyle w:val="31"/>
+      </w:pPr>
+      <w:proofErr w:type="spellStart"/>
+      <w:r>
+        <w:rPr>
+          <w:rFonts w:hint="eastAsia"/>
+        </w:rPr>
+        <w:t>工具</w:t>
+      </w:r>
+      <w:proofErr w:type="spellEnd"/>
+      <w:r>
+        <w:rPr>
+          <w:rFonts w:hint="eastAsia"/>
+        </w:rPr>
+        <w:t>：</w:t>
+      </w:r>
+    </w:p>
+    <w:p>
+      <w:pPr>
+        <w:ind w:firstLine="420"/>
+      </w:pPr>
+      <w:proofErr w:type="spellStart"/>
+      <w:r>
+        <w:t>DBUtil</w:t>
+      </w:r>
+      <w:proofErr w:type="spellEnd"/>
+      <w:r>
+        <w:rPr>
+          <w:rFonts w:hint="eastAsia"/>
+        </w:rPr>
+        <w:t>工具使用</w:t>
+      </w:r>
+      <w:r>
+        <w:rPr>
+          <w:rFonts w:hint="eastAsia"/>
+        </w:rPr>
+        <w:t xml:space="preserve"> </w:t>
+      </w:r>
+      <w:r>
+        <w:t xml:space="preserve">new </w:t>
+      </w:r>
+      <w:proofErr w:type="spellStart"/>
+      <w:r>
+        <w:t>BeanListHandler</w:t>
+      </w:r>
+      <w:proofErr w:type="spellEnd"/>
+      <w:r>
+        <w:t>&lt;&gt;(</w:t>
+      </w:r>
+      <w:proofErr w:type="spellStart"/>
+      <w:r>
+        <w:t>Category.class</w:t>
+      </w:r>
+      <w:proofErr w:type="spellEnd"/>
+      <w:r>
+        <w:t>)</w:t>
+      </w:r>
+      <w:r>
+        <w:rPr>
+          <w:rFonts w:hint="eastAsia"/>
+        </w:rPr>
+        <w:t>，</w:t>
+      </w:r>
+    </w:p>
+    <w:p>
+      <w:pPr>
+        <w:ind w:firstLine="420"/>
+      </w:pPr>
+      <w:r>
+        <w:rPr>
+          <w:rFonts w:hint="eastAsia"/>
+        </w:rPr>
+        <w:t>连接池</w:t>
+      </w:r>
+      <w:r>
+        <w:rPr>
+          <w:rFonts w:hint="eastAsia"/>
+        </w:rPr>
+        <w:t>技术，</w:t>
+      </w:r>
+      <w:r>
+        <w:rPr>
+          <w:rFonts w:hint="eastAsia"/>
+        </w:rPr>
+        <w:t>使用</w:t>
+      </w:r>
+      <w:r>
+        <w:rPr>
+          <w:rFonts w:hint="eastAsia"/>
+        </w:rPr>
+        <w:t xml:space="preserve"> </w:t>
+      </w:r>
+      <w:proofErr w:type="spellStart"/>
+      <w:r>
+        <w:t>D</w:t>
+      </w:r>
+      <w:r>
+        <w:rPr>
+          <w:rFonts w:hint="eastAsia"/>
+        </w:rPr>
+        <w:t>ru</w:t>
+      </w:r>
+      <w:r>
+        <w:t>idUtils</w:t>
+      </w:r>
+      <w:proofErr w:type="spellEnd"/>
+      <w:r>
+        <w:rPr>
+          <w:rFonts w:hint="eastAsia"/>
+        </w:rPr>
+        <w:t>类编写</w:t>
+      </w:r>
+    </w:p>
+    <w:p>
+      <w:pPr>
+        <w:ind w:firstLine="420"/>
+      </w:pPr>
+      <w:proofErr w:type="spellStart"/>
+      <w:r>
+        <w:t>B</w:t>
+      </w:r>
+      <w:r>
+        <w:rPr>
+          <w:rFonts w:hint="eastAsia"/>
+        </w:rPr>
+        <w:t>ea</w:t>
+      </w:r>
+      <w:r>
+        <w:t>nUtils</w:t>
+      </w:r>
+      <w:proofErr w:type="spellEnd"/>
+    </w:p>
+    <w:p>
+      <w:pPr>
+        <w:pStyle w:val="31"/>
+      </w:pPr>
+      <w:proofErr w:type="spellStart"/>
+      <w:r>
+        <w:rPr>
+          <w:rFonts w:hint="eastAsia"/>
+        </w:rPr>
+        <w:t>技术</w:t>
+      </w:r>
+      <w:proofErr w:type="spellEnd"/>
+      <w:r>
+        <w:rPr>
+          <w:rFonts w:hint="eastAsia"/>
+        </w:rPr>
+        <w:t>：</w:t>
+      </w:r>
+    </w:p>
+    <w:p>
+      <w:pPr>
+        <w:ind w:firstLine="420"/>
+      </w:pPr>
+      <w:proofErr w:type="spellStart"/>
+      <w:r>
+        <w:rPr>
+          <w:rFonts w:hint="eastAsia"/>
+        </w:rPr>
+        <w:t>Lo</w:t>
+      </w:r>
+      <w:r>
+        <w:t>adOnServlet</w:t>
+      </w:r>
+      <w:proofErr w:type="spellEnd"/>
+    </w:p>
+    <w:p>
+      <w:pPr>
+        <w:ind w:firstLine="420"/>
+      </w:pPr>
+      <w:r>
+        <w:rPr>
+          <w:rFonts w:hint="eastAsia"/>
+        </w:rPr>
+        <w:t>分页实现，</w:t>
+      </w:r>
+    </w:p>
+    <w:p>
+      <w:pPr>
+        <w:ind w:firstLine="420"/>
+      </w:pPr>
+      <w:r>
+        <w:rPr>
+          <w:rFonts w:hint="eastAsia"/>
+        </w:rPr>
+        <w:t>批量删除，</w:t>
+      </w:r>
+    </w:p>
+    <w:p>
+      <w:pPr>
+        <w:ind w:firstLine="420"/>
+      </w:pPr>
+      <w:r>
+        <w:rPr>
+          <w:rFonts w:hint="eastAsia"/>
+        </w:rPr>
+        <w:t>fil</w:t>
+      </w:r>
+      <w:r>
+        <w:t>ter</w:t>
+      </w:r>
+    </w:p>
+    <w:p>
+      <w:pPr>
+        <w:ind w:firstLine="420"/>
+      </w:pPr>
+      <w:r>
+        <w:rPr>
+          <w:rFonts w:hint="eastAsia"/>
+        </w:rPr>
+        <w:t>文件上传</w:t>
+      </w:r>
+    </w:p>
+    <w:p>
+      <w:pPr>
+        <w:ind w:firstLine="420"/>
+        <w:rPr>
+          <w:rFonts w:hint="eastAsia"/>
+        </w:rPr>
+      </w:pPr>
+      <w:r>
+        <w:rPr>
+          <w:rFonts w:hint="eastAsia"/>
+        </w:rPr>
+        <w:t>a</w:t>
+      </w:r>
+      <w:r>
+        <w:t>jax</w:t>
+      </w:r>
+    </w:p>
+    <w:p>
+      <w:pPr>
+        <w:ind w:firstLine="420"/>
+      </w:pPr>
+      <w:r>
+        <w:rPr>
+          <w:rFonts w:hint="eastAsia"/>
+        </w:rPr>
+        <w:t>事务</w:t>
+      </w:r>
+      <w:r>
+        <w:rPr>
+          <w:rFonts w:hint="eastAsia"/>
+        </w:rPr>
+        <w:t>管理</w:t>
+      </w:r>
+    </w:p>
+    <w:p>
+      <w:pPr>
+        <w:ind w:firstLine="420"/>
+        <w:rPr>
+          <w:rFonts w:hint="eastAsia"/>
+        </w:rPr>
+      </w:pPr>
+    </w:p>
+    <w:p>
+      <w:pPr>
+        <w:pStyle w:val="21"/>
+      </w:pPr>
+      <w:r>
+        <w:rPr>
+          <w:rFonts w:hint="eastAsia"/>
+          <w:lang w:eastAsia="zh-CN"/>
+        </w:rPr>
+        <w:t>1</w:t>
+      </w:r>
+      <w:r>
+        <w:rPr>
+          <w:lang w:eastAsia="zh-CN"/>
+        </w:rPr>
+        <w:t xml:space="preserve">.1 </w:t>
+      </w:r>
+      <w:proofErr w:type="spellStart"/>
+      <w:r>
+        <w:rPr>
+          <w:rFonts w:hint="eastAsia"/>
+        </w:rPr>
+        <w:t>系统用户管理</w:t>
+      </w:r>
+      <w:proofErr w:type="spellEnd"/>
     </w:p>
     <w:p>
       <w:pPr>
@@ -49,31 +341,94 @@
         <w:rPr>
           <w:rFonts w:hint="eastAsia"/>
         </w:rPr>
-        <w:t>工具</w:t>
+        <w:t>优化</w:t>
       </w:r>
       <w:proofErr w:type="spellEnd"/>
-      <w:r>
-        <w:rPr>
-          <w:rFonts w:hint="eastAsia"/>
-        </w:rPr>
-        <w:t>：</w:t>
-      </w:r>
-    </w:p>
-    <w:p>
-      <w:pPr>
-        <w:ind w:firstLine="420"/>
-      </w:pPr>
+    </w:p>
+    <w:p>
+      <w:pPr>
+        <w:ind w:firstLine="420"/>
+      </w:pPr>
+      <w:r>
+        <w:rPr>
+          <w:rFonts w:hint="eastAsia"/>
+        </w:rPr>
+        <w:t>不应该再</w:t>
+      </w:r>
+      <w:r>
+        <w:t>servlet</w:t>
+      </w:r>
+      <w:r>
+        <w:rPr>
+          <w:rFonts w:cs="Arial Unicode MS" w:hint="eastAsia"/>
+        </w:rPr>
+        <w:t>采用循环</w:t>
+      </w:r>
       <w:proofErr w:type="spellStart"/>
       <w:r>
-        <w:t>DBUtil</w:t>
+        <w:t>deleteOne</w:t>
       </w:r>
       <w:proofErr w:type="spellEnd"/>
       <w:r>
         <w:rPr>
-          <w:rFonts w:hint="eastAsia"/>
-        </w:rPr>
-        <w:t>工具使用</w:t>
-      </w:r>
+          <w:rFonts w:cs="Arial Unicode MS" w:hint="eastAsia"/>
+        </w:rPr>
+        <w:t>的方式</w:t>
+      </w:r>
+      <w:r>
+        <w:rPr>
+          <w:rFonts w:cs="Arial Unicode MS" w:hint="eastAsia"/>
+        </w:rPr>
+        <w:t>，</w:t>
+      </w:r>
+    </w:p>
+    <w:p>
+      <w:pPr>
+        <w:ind w:firstLine="420"/>
+      </w:pPr>
+      <w:r>
+        <w:rPr>
+          <w:rFonts w:hint="eastAsia"/>
+        </w:rPr>
+        <w:t>没做</w:t>
+      </w:r>
+      <w:r>
+        <w:t>upda</w:t>
+      </w:r>
+      <w:r>
+        <w:rPr>
+          <w:rFonts w:hint="eastAsia"/>
+        </w:rPr>
+        <w:t>te</w:t>
+      </w:r>
+      <w:r>
+        <w:rPr>
+          <w:rFonts w:hint="eastAsia"/>
+        </w:rPr>
+        <w:t>功能的回显</w:t>
+      </w:r>
+    </w:p>
+    <w:p>
+      <w:pPr>
+        <w:pStyle w:val="21"/>
+      </w:pPr>
+      <w:r>
+        <w:rPr>
+          <w:rFonts w:hint="eastAsia"/>
+        </w:rPr>
+        <w:t>1</w:t>
+      </w:r>
+      <w:r>
+        <w:t xml:space="preserve">.2 </w:t>
+      </w:r>
+      <w:proofErr w:type="spellStart"/>
+      <w:r>
+        <w:rPr>
+          <w:rFonts w:hint="eastAsia"/>
+        </w:rPr>
+        <w:t>目录管理</w:t>
+      </w:r>
+      <w:proofErr w:type="spellEnd"/>
       <w:r>
         <w:rPr>
           <w:rFonts w:hint="eastAsia"/>
@@ -81,207 +436,91 @@
         <w:t xml:space="preserve"> </w:t>
       </w:r>
       <w:r>
-        <w:t xml:space="preserve">new </w:t>
-      </w:r>
+        <w:tab/>
+      </w:r>
+    </w:p>
+    <w:p>
+      <w:pPr>
+        <w:pStyle w:val="21"/>
+      </w:pPr>
+      <w:r>
+        <w:rPr>
+          <w:rFonts w:hint="eastAsia"/>
+        </w:rPr>
+        <w:t>1</w:t>
+      </w:r>
+      <w:r>
+        <w:t xml:space="preserve">.3 </w:t>
+      </w:r>
+      <w:r>
+        <w:rPr>
+          <w:rFonts w:hint="eastAsia"/>
+        </w:rPr>
+        <w:t>商品管理</w:t>
+      </w:r>
+    </w:p>
+    <w:p>
+      <w:pPr>
+        <w:ind w:firstLine="420"/>
+      </w:pPr>
       <w:proofErr w:type="spellStart"/>
       <w:r>
-        <w:t>BeanListHandler</w:t>
+        <w:rPr>
+          <w:rFonts w:hint="eastAsia"/>
+        </w:rPr>
+        <w:t>Lo</w:t>
+      </w:r>
+      <w:r>
+        <w:t>adOnServlet</w:t>
       </w:r>
       <w:proofErr w:type="spellEnd"/>
-      <w:r>
-        <w:t>&lt;&gt;(</w:t>
-      </w:r>
-      <w:proofErr w:type="spellStart"/>
-      <w:r>
-        <w:t>Category.class</w:t>
-      </w:r>
-      <w:proofErr w:type="spellEnd"/>
-      <w:r>
-        <w:t>)</w:t>
-      </w:r>
-      <w:r>
-        <w:rPr>
-          <w:rFonts w:hint="eastAsia"/>
-        </w:rPr>
-        <w:t>，</w:t>
-      </w:r>
-    </w:p>
-    <w:p>
-      <w:pPr>
-        <w:ind w:firstLine="420"/>
-      </w:pPr>
-      <w:r>
-        <w:rPr>
-          <w:rFonts w:hint="eastAsia"/>
-        </w:rPr>
-        <w:t>连接池</w:t>
-      </w:r>
-      <w:r>
-        <w:rPr>
-          <w:rFonts w:hint="eastAsia"/>
-        </w:rPr>
-        <w:t>技术，</w:t>
-      </w:r>
-      <w:r>
-        <w:rPr>
-          <w:rFonts w:hint="eastAsia"/>
-        </w:rPr>
-        <w:t>使用</w:t>
-      </w:r>
-      <w:r>
-        <w:rPr>
-          <w:rFonts w:hint="eastAsia"/>
-        </w:rPr>
-        <w:t xml:space="preserve"> </w:t>
-      </w:r>
-      <w:proofErr w:type="spellStart"/>
-      <w:r>
-        <w:t>D</w:t>
-      </w:r>
-      <w:r>
-        <w:rPr>
-          <w:rFonts w:hint="eastAsia"/>
-        </w:rPr>
-        <w:t>ru</w:t>
-      </w:r>
-      <w:r>
-        <w:t>idUtils</w:t>
-      </w:r>
-      <w:proofErr w:type="spellEnd"/>
-      <w:r>
-        <w:rPr>
-          <w:rFonts w:hint="eastAsia"/>
-        </w:rPr>
-        <w:t>类编写</w:t>
-      </w:r>
-    </w:p>
-    <w:p>
-      <w:pPr>
-        <w:pStyle w:val="ab"/>
-        <w:rPr>
-          <w:lang w:val="en-US"/>
-        </w:rPr>
-      </w:pPr>
-      <w:proofErr w:type="spellStart"/>
-      <w:r>
-        <w:rPr>
-          <w:lang w:val="en-US"/>
-        </w:rPr>
-        <w:t>B</w:t>
-      </w:r>
-      <w:r>
-        <w:rPr>
-          <w:rFonts w:hint="eastAsia"/>
-          <w:lang w:val="en-US" w:eastAsia="zh-CN"/>
-        </w:rPr>
-        <w:t>ea</w:t>
-      </w:r>
-      <w:r>
-        <w:rPr>
-          <w:lang w:val="en-US"/>
-        </w:rPr>
-        <w:t>nUtils</w:t>
-      </w:r>
-      <w:proofErr w:type="spellEnd"/>
-    </w:p>
-    <w:p>
-      <w:pPr>
-        <w:pStyle w:val="ab"/>
-        <w:rPr>
-          <w:lang w:val="en-US"/>
-        </w:rPr>
-      </w:pPr>
-    </w:p>
-    <w:p>
-      <w:pPr>
-        <w:pStyle w:val="a7"/>
-      </w:pPr>
-      <w:r>
-        <w:rPr>
-          <w:rFonts w:hint="eastAsia"/>
-        </w:rPr>
-        <w:t>技术：</w:t>
-      </w:r>
-    </w:p>
-    <w:p>
-      <w:pPr>
-        <w:ind w:firstLine="420"/>
-      </w:pPr>
-      <w:proofErr w:type="spellStart"/>
-      <w:r>
-        <w:rPr>
-          <w:rFonts w:hint="eastAsia"/>
-        </w:rPr>
-        <w:t>Lo</w:t>
-      </w:r>
-      <w:r>
-        <w:t>adOnServlet</w:t>
-      </w:r>
-      <w:proofErr w:type="spellEnd"/>
-    </w:p>
-    <w:p>
-      <w:pPr>
-        <w:ind w:firstLine="420"/>
-      </w:pPr>
-      <w:r>
-        <w:rPr>
-          <w:rFonts w:hint="eastAsia"/>
-        </w:rPr>
-        <w:t>分页实现，</w:t>
-      </w:r>
-    </w:p>
-    <w:p>
-      <w:pPr>
-        <w:ind w:firstLine="420"/>
-      </w:pPr>
-      <w:r>
-        <w:rPr>
-          <w:rFonts w:hint="eastAsia"/>
-        </w:rPr>
-        <w:t>批量删除，</w:t>
-      </w:r>
-    </w:p>
-    <w:p>
-      <w:pPr>
-        <w:ind w:firstLine="420"/>
-      </w:pPr>
-      <w:r>
-        <w:rPr>
-          <w:rFonts w:hint="eastAsia"/>
-        </w:rPr>
-        <w:t>fil</w:t>
-      </w:r>
-      <w:r>
-        <w:t>ter</w:t>
-      </w:r>
-    </w:p>
-    <w:p>
-      <w:pPr>
-        <w:ind w:firstLine="420"/>
-      </w:pPr>
-      <w:r>
-        <w:rPr>
-          <w:rFonts w:hint="eastAsia"/>
-        </w:rPr>
-        <w:t>文件上传</w:t>
-      </w:r>
-    </w:p>
-    <w:p>
-      <w:pPr>
-        <w:pStyle w:val="a4"/>
-        <w:numPr>
-          <w:ilvl w:val="1"/>
-          <w:numId w:val="1"/>
-        </w:numPr>
-        <w:rPr>
-          <w:rFonts w:cs="Arial Unicode MS"/>
-        </w:rPr>
-      </w:pPr>
-      <w:r>
-        <w:rPr>
-          <w:rFonts w:cs="Arial Unicode MS" w:hint="eastAsia"/>
-        </w:rPr>
-        <w:t>系统用户管理</w:t>
+    </w:p>
+    <w:p>
+      <w:pPr>
+        <w:ind w:firstLine="420"/>
+      </w:pPr>
+      <w:r>
+        <w:rPr>
+          <w:rFonts w:hint="eastAsia"/>
+        </w:rPr>
+        <w:t>修改商品，上</w:t>
+      </w:r>
+      <w:proofErr w:type="gramStart"/>
+      <w:r>
+        <w:rPr>
+          <w:rFonts w:hint="eastAsia"/>
+        </w:rPr>
+        <w:t>传图片</w:t>
+      </w:r>
+      <w:proofErr w:type="gramEnd"/>
+      <w:r>
+        <w:rPr>
+          <w:rFonts w:hint="eastAsia"/>
+        </w:rPr>
+        <w:t>没有修改的情况</w:t>
+      </w:r>
+    </w:p>
+    <w:p>
+      <w:pPr>
+        <w:ind w:firstLine="420"/>
+      </w:pPr>
+      <w:r>
+        <w:rPr>
+          <w:rFonts w:hint="eastAsia"/>
+        </w:rPr>
+        <w:t>把搜索条件存入</w:t>
+      </w:r>
+      <w:r>
+        <w:rPr>
+          <w:rFonts w:hint="eastAsia"/>
+        </w:rPr>
+        <w:t>session</w:t>
+      </w:r>
+      <w:r>
+        <w:rPr>
+          <w:rFonts w:hint="eastAsia"/>
+        </w:rPr>
+        <w:t>域，下次打开时记住</w:t>
       </w:r>
     </w:p>
     <w:p>
@@ -294,7 +533,7 @@
         <w:rPr>
           <w:rFonts w:hint="eastAsia"/>
         </w:rPr>
-        <w:t>优化</w:t>
+        <w:t>难点</w:t>
       </w:r>
       <w:proofErr w:type="spellEnd"/>
     </w:p>
@@ -303,119 +542,292 @@
         <w:ind w:firstLine="420"/>
       </w:pPr>
       <w:r>
-        <w:t>servlet</w:t>
-      </w:r>
-      <w:r>
-        <w:rPr>
-          <w:rFonts w:cs="Arial Unicode MS" w:hint="eastAsia"/>
-        </w:rPr>
-        <w:t>采用循环</w:t>
+        <w:rPr>
+          <w:rFonts w:hint="eastAsia"/>
+        </w:rPr>
+        <w:t>多条件</w:t>
+      </w:r>
+      <w:r>
+        <w:rPr>
+          <w:rFonts w:hint="eastAsia"/>
+        </w:rPr>
+        <w:t>+</w:t>
+      </w:r>
+      <w:r>
+        <w:rPr>
+          <w:rFonts w:hint="eastAsia"/>
+        </w:rPr>
+        <w:t>分页</w:t>
+      </w:r>
+      <w:r>
+        <w:rPr>
+          <w:rFonts w:hint="eastAsia"/>
+        </w:rPr>
+        <w:t xml:space="preserve"> </w:t>
+      </w:r>
+      <w:r>
+        <w:rPr>
+          <w:rFonts w:hint="eastAsia"/>
+        </w:rPr>
+        <w:t>查询</w:t>
+      </w:r>
+    </w:p>
+    <w:p>
+      <w:pPr>
+        <w:pStyle w:val="21"/>
+      </w:pPr>
+      <w:r>
+        <w:rPr>
+          <w:rFonts w:hint="eastAsia"/>
+        </w:rPr>
+        <w:t>1</w:t>
+      </w:r>
+      <w:r>
+        <w:t xml:space="preserve">.4 </w:t>
       </w:r>
       <w:proofErr w:type="spellStart"/>
       <w:r>
-        <w:t>deleteOne</w:t>
+        <w:rPr>
+          <w:rFonts w:hint="eastAsia"/>
+        </w:rPr>
+        <w:t>注册用户管理</w:t>
       </w:r>
       <w:proofErr w:type="spellEnd"/>
-      <w:r>
-        <w:rPr>
-          <w:rFonts w:cs="Arial Unicode MS" w:hint="eastAsia"/>
-        </w:rPr>
-        <w:t>的方式</w:t>
-      </w:r>
-      <w:r>
-        <w:rPr>
-          <w:rFonts w:cs="Arial Unicode MS" w:hint="eastAsia"/>
-        </w:rPr>
-        <w:t>，</w:t>
-      </w:r>
-    </w:p>
-    <w:p>
-      <w:pPr>
-        <w:ind w:firstLine="420"/>
-      </w:pPr>
-      <w:r>
-        <w:t>upda</w:t>
-      </w:r>
-      <w:r>
-        <w:rPr>
-          <w:rFonts w:hint="eastAsia"/>
-        </w:rPr>
-        <w:t>te</w:t>
-      </w:r>
-      <w:r>
-        <w:rPr>
-          <w:rFonts w:hint="eastAsia"/>
-        </w:rPr>
-        <w:t>功能的回显</w:t>
-      </w:r>
-    </w:p>
-    <w:p>
-      <w:pPr>
-        <w:pStyle w:val="a4"/>
-      </w:pPr>
-      <w:r>
-        <w:rPr>
-          <w:rFonts w:hint="eastAsia"/>
-        </w:rPr>
-        <w:t>1</w:t>
-      </w:r>
-      <w:r>
+    </w:p>
+    <w:p>
+      <w:pPr>
+        <w:ind w:firstLine="420"/>
+      </w:pPr>
+      <w:r>
+        <w:rPr>
+          <w:rFonts w:hint="eastAsia"/>
+        </w:rPr>
+        <w:t>后台注册用户</w:t>
+      </w:r>
+      <w:r>
+        <w:rPr>
+          <w:rFonts w:hint="eastAsia"/>
+        </w:rPr>
+        <w:t>免邮箱验证</w:t>
+      </w:r>
+    </w:p>
+    <w:p>
+      <w:pPr>
+        <w:ind w:firstLine="420"/>
+      </w:pPr>
+    </w:p>
+    <w:p>
+      <w:pPr>
+        <w:pStyle w:val="a3"/>
+        <w:ind w:firstLine="640"/>
+      </w:pPr>
+      <w:r>
+        <w:rPr>
+          <w:rFonts w:hint="eastAsia"/>
+        </w:rPr>
+        <w:t>2</w:t>
+      </w:r>
+      <w:r>
+        <w:t xml:space="preserve"> </w:t>
+      </w:r>
+      <w:r>
+        <w:rPr>
+          <w:rFonts w:hint="eastAsia"/>
+        </w:rPr>
+        <w:t>前台</w:t>
+      </w:r>
+    </w:p>
+    <w:p>
+      <w:pPr>
+        <w:pStyle w:val="21"/>
+      </w:pPr>
+      <w:r>
+        <w:rPr>
+          <w:rFonts w:hint="eastAsia"/>
+          <w:lang w:eastAsia="zh-CN"/>
+        </w:rPr>
+        <w:t>2</w:t>
+      </w:r>
+      <w:r>
+        <w:rPr>
+          <w:lang w:eastAsia="zh-CN"/>
+        </w:rPr>
+        <w:t xml:space="preserve">.1 </w:t>
+      </w:r>
+      <w:proofErr w:type="spellStart"/>
+      <w:r>
+        <w:rPr>
+          <w:rFonts w:hint="eastAsia"/>
+        </w:rPr>
+        <w:t>主页</w:t>
+      </w:r>
+      <w:proofErr w:type="spellEnd"/>
+    </w:p>
+    <w:p>
+      <w:pPr>
+        <w:ind w:firstLine="420"/>
+      </w:pPr>
+      <w:r>
+        <w:rPr>
+          <w:rFonts w:hint="eastAsia"/>
+        </w:rPr>
+        <w:t>列出</w:t>
+      </w:r>
+      <w:r>
+        <w:rPr>
+          <w:rFonts w:hint="eastAsia"/>
+        </w:rPr>
+        <w:t>t</w:t>
+      </w:r>
+      <w:r>
+        <w:t>op</w:t>
+      </w:r>
+      <w:r>
+        <w:rPr>
+          <w:rFonts w:hint="eastAsia"/>
+        </w:rPr>
+        <w:t>和</w:t>
+      </w:r>
+      <w:r>
+        <w:rPr>
+          <w:rFonts w:hint="eastAsia"/>
+        </w:rPr>
+        <w:t>h</w:t>
+      </w:r>
+      <w:r>
+        <w:t>ot</w:t>
+      </w:r>
+      <w:r>
+        <w:rPr>
+          <w:rFonts w:hint="eastAsia"/>
+        </w:rPr>
+        <w:t>商品（根据价格）</w:t>
+      </w:r>
+    </w:p>
+    <w:p>
+      <w:pPr>
+        <w:ind w:firstLine="420"/>
+      </w:pPr>
+      <w:r>
+        <w:rPr>
+          <w:rFonts w:hint="eastAsia"/>
+        </w:rPr>
+        <w:t>模糊搜索，支持搜索商品分类或商品名称</w:t>
+      </w:r>
+    </w:p>
+    <w:p>
+      <w:pPr>
+        <w:ind w:firstLine="420"/>
+      </w:pPr>
+      <w:r>
+        <w:rPr>
+          <w:rFonts w:hint="eastAsia"/>
+        </w:rPr>
+        <w:lastRenderedPageBreak/>
+        <w:t>查询购物车</w:t>
+      </w:r>
+      <w:proofErr w:type="spellStart"/>
+      <w:r>
+        <w:rPr>
+          <w:rFonts w:hint="eastAsia"/>
+        </w:rPr>
+        <w:t>g</w:t>
+      </w:r>
+      <w:r>
+        <w:t>etCart</w:t>
+      </w:r>
+      <w:proofErr w:type="spellEnd"/>
+      <w:r>
+        <w:t>()</w:t>
+      </w:r>
+      <w:r>
+        <w:rPr>
+          <w:rFonts w:hint="eastAsia"/>
+        </w:rPr>
+        <w:t>操作</w:t>
+      </w:r>
+      <w:proofErr w:type="spellStart"/>
+      <w:r>
+        <w:rPr>
+          <w:rFonts w:hint="eastAsia"/>
+        </w:rPr>
+        <w:t>ResultSetHandler</w:t>
+      </w:r>
+      <w:proofErr w:type="spellEnd"/>
+      <w:r>
+        <w:rPr>
+          <w:rFonts w:hint="eastAsia"/>
+        </w:rPr>
+        <w:t>,</w:t>
+      </w:r>
+      <w:r>
+        <w:rPr>
+          <w:rFonts w:hint="eastAsia"/>
+        </w:rPr>
+        <w:t>因为要封装</w:t>
+      </w:r>
+      <w:r>
+        <w:rPr>
+          <w:rFonts w:hint="eastAsia"/>
+        </w:rPr>
+        <w:t>List&lt;</w:t>
+      </w:r>
+      <w:proofErr w:type="spellStart"/>
+      <w:r>
+        <w:rPr>
+          <w:rFonts w:hint="eastAsia"/>
+        </w:rPr>
+        <w:t>CartItem</w:t>
+      </w:r>
+      <w:proofErr w:type="spellEnd"/>
+      <w:r>
+        <w:rPr>
+          <w:rFonts w:hint="eastAsia"/>
+        </w:rPr>
+        <w:t>&gt;</w:t>
+      </w:r>
+      <w:r>
+        <w:rPr>
+          <w:rFonts w:hint="eastAsia"/>
+        </w:rPr>
+        <w:t>对象，里面有</w:t>
+      </w:r>
+      <w:r>
+        <w:rPr>
+          <w:rFonts w:hint="eastAsia"/>
+        </w:rPr>
+        <w:t>Product</w:t>
+      </w:r>
+      <w:r>
+        <w:rPr>
+          <w:rFonts w:hint="eastAsia"/>
+        </w:rPr>
+        <w:t>对象，对象套对象</w:t>
+      </w:r>
+    </w:p>
+    <w:p>
+      <w:pPr>
+        <w:pStyle w:val="21"/>
+      </w:pPr>
+      <w:r>
+        <w:rPr>
+          <w:rFonts w:hint="eastAsia"/>
+          <w:lang w:eastAsia="zh-CN"/>
+        </w:rPr>
+        <w:t>2</w:t>
+      </w:r>
+      <w:r>
+        <w:rPr>
+          <w:lang w:eastAsia="zh-CN"/>
+        </w:rPr>
         <w:t xml:space="preserve">.2 </w:t>
       </w:r>
-      <w:r>
-        <w:rPr>
-          <w:rFonts w:hint="eastAsia"/>
-        </w:rPr>
-        <w:t>目录管理</w:t>
-      </w:r>
-    </w:p>
-    <w:p>
-      <w:pPr>
-        <w:pStyle w:val="a4"/>
-      </w:pPr>
-      <w:r>
-        <w:rPr>
-          <w:rFonts w:hint="eastAsia"/>
-        </w:rPr>
-        <w:t xml:space="preserve"> </w:t>
-      </w:r>
-      <w:r>
-        <w:tab/>
-      </w:r>
-    </w:p>
-    <w:p>
-      <w:pPr>
-        <w:pStyle w:val="a4"/>
-      </w:pPr>
-      <w:r>
-        <w:rPr>
-          <w:rFonts w:hint="eastAsia"/>
-        </w:rPr>
-        <w:t>1</w:t>
-      </w:r>
-      <w:r>
-        <w:t xml:space="preserve">.3 </w:t>
-      </w:r>
-      <w:r>
-        <w:rPr>
-          <w:rFonts w:hint="eastAsia"/>
-        </w:rPr>
-        <w:t>商品管理</w:t>
-      </w:r>
-    </w:p>
-    <w:p>
-      <w:pPr>
-        <w:ind w:firstLine="420"/>
-      </w:pPr>
       <w:proofErr w:type="spellStart"/>
       <w:r>
         <w:rPr>
           <w:rFonts w:hint="eastAsia"/>
         </w:rPr>
-        <w:t>Lo</w:t>
-      </w:r>
-      <w:r>
-        <w:t>adOnServlet</w:t>
+        <w:t>登录</w:t>
       </w:r>
       <w:proofErr w:type="spellEnd"/>
     </w:p>
@@ -427,386 +839,81 @@
         <w:rPr>
           <w:rFonts w:hint="eastAsia"/>
         </w:rPr>
-        <w:t>修改商品，上</w:t>
-      </w:r>
-      <w:proofErr w:type="gramStart"/>
-      <w:r>
-        <w:rPr>
-          <w:rFonts w:hint="eastAsia"/>
-        </w:rPr>
-        <w:t>传图片</w:t>
-      </w:r>
-      <w:proofErr w:type="gramEnd"/>
-      <w:r>
-        <w:rPr>
-          <w:rFonts w:hint="eastAsia"/>
-        </w:rPr>
-        <w:t>没有修改的情况</w:t>
-      </w:r>
-    </w:p>
-    <w:p>
-      <w:pPr>
-        <w:ind w:firstLine="420"/>
-      </w:pPr>
-      <w:r>
-        <w:rPr>
-          <w:rFonts w:hint="eastAsia"/>
-        </w:rPr>
-        <w:t>把搜索条件存入</w:t>
-      </w:r>
-      <w:r>
-        <w:rPr>
-          <w:rFonts w:hint="eastAsia"/>
-        </w:rPr>
-        <w:t>session</w:t>
-      </w:r>
-      <w:r>
-        <w:rPr>
-          <w:rFonts w:hint="eastAsia"/>
-        </w:rPr>
-        <w:t>域，下次打开时记住</w:t>
-      </w:r>
-    </w:p>
-    <w:p>
-      <w:pPr>
-        <w:pStyle w:val="a7"/>
-      </w:pPr>
-      <w:r>
-        <w:rPr>
-          <w:rFonts w:hint="eastAsia"/>
-        </w:rPr>
-        <w:t>难点</w:t>
-      </w:r>
-    </w:p>
-    <w:p>
-      <w:pPr>
-        <w:pStyle w:val="a7"/>
-      </w:pPr>
-      <w:r>
-        <w:rPr>
-          <w:rFonts w:hint="eastAsia"/>
-        </w:rPr>
-        <w:t>多条件</w:t>
-      </w:r>
-      <w:r>
-        <w:rPr>
-          <w:rFonts w:hint="eastAsia"/>
-        </w:rPr>
-        <w:t>+</w:t>
-      </w:r>
-      <w:r>
-        <w:rPr>
-          <w:rFonts w:hint="eastAsia"/>
-        </w:rPr>
-        <w:t>分页</w:t>
-      </w:r>
-      <w:r>
-        <w:rPr>
-          <w:rFonts w:hint="eastAsia"/>
-        </w:rPr>
-        <w:t xml:space="preserve"> </w:t>
-      </w:r>
-      <w:r>
-        <w:rPr>
-          <w:rFonts w:hint="eastAsia"/>
-        </w:rPr>
-        <w:t>查询</w:t>
-      </w:r>
-    </w:p>
-    <w:p>
-      <w:pPr>
-        <w:pStyle w:val="a4"/>
-      </w:pPr>
-      <w:r>
-        <w:rPr>
-          <w:rFonts w:hint="eastAsia"/>
-        </w:rPr>
-        <w:t>1</w:t>
-      </w:r>
-      <w:r>
+        <w:t>验证码</w:t>
+      </w:r>
+    </w:p>
+    <w:p>
+      <w:pPr>
+        <w:pStyle w:val="21"/>
+      </w:pPr>
+      <w:r>
+        <w:rPr>
+          <w:rFonts w:hint="eastAsia"/>
+        </w:rPr>
+        <w:t>2.</w:t>
+      </w:r>
+      <w:r>
+        <w:t xml:space="preserve">3 </w:t>
+      </w:r>
+      <w:proofErr w:type="spellStart"/>
+      <w:r>
+        <w:rPr>
+          <w:rFonts w:hint="eastAsia"/>
+        </w:rPr>
+        <w:t>注册</w:t>
+      </w:r>
+      <w:proofErr w:type="spellEnd"/>
+    </w:p>
+    <w:p>
+      <w:pPr>
+        <w:ind w:firstLine="420"/>
+      </w:pPr>
+      <w:r>
+        <w:t>Ajax</w:t>
+      </w:r>
+      <w:r>
+        <w:rPr>
+          <w:rFonts w:hint="eastAsia"/>
+        </w:rPr>
+        <w:t>验证用户名是否重复</w:t>
+      </w:r>
+    </w:p>
+    <w:p>
+      <w:pPr>
+        <w:ind w:firstLine="420"/>
+      </w:pPr>
+      <w:r>
+        <w:rPr>
+          <w:rFonts w:hint="eastAsia"/>
+        </w:rPr>
+        <w:t>邮箱验证（未验证邮箱不可加购物车）</w:t>
+      </w:r>
+    </w:p>
+    <w:p>
+      <w:pPr>
+        <w:pStyle w:val="21"/>
+      </w:pPr>
+      <w:r>
+        <w:rPr>
+          <w:rFonts w:hint="eastAsia"/>
+          <w:lang w:eastAsia="zh-CN"/>
+        </w:rPr>
+        <w:t>2</w:t>
+      </w:r>
+      <w:r>
+        <w:rPr>
+          <w:lang w:eastAsia="zh-CN"/>
+        </w:rPr>
         <w:t xml:space="preserve">.4 </w:t>
       </w:r>
-      <w:r>
-        <w:rPr>
-          <w:rFonts w:hint="eastAsia"/>
-        </w:rPr>
-        <w:t>注册用户管理</w:t>
-      </w:r>
-    </w:p>
-    <w:p>
-      <w:pPr>
-        <w:ind w:firstLine="420"/>
-      </w:pPr>
-      <w:r>
-        <w:rPr>
-          <w:rFonts w:hint="eastAsia"/>
-        </w:rPr>
-        <w:t>免邮箱验证</w:t>
-      </w:r>
-    </w:p>
-    <w:p>
-      <w:pPr>
-        <w:ind w:firstLine="420"/>
-      </w:pPr>
-    </w:p>
-    <w:p>
-      <w:pPr>
-        <w:pStyle w:val="af2"/>
-        <w:numPr>
-          <w:ilvl w:val="0"/>
-          <w:numId w:val="1"/>
-        </w:numPr>
-        <w:ind w:firstLineChars="0"/>
-      </w:pPr>
-      <w:r>
-        <w:rPr>
-          <w:rFonts w:hint="eastAsia"/>
-        </w:rPr>
-        <w:t>前台</w:t>
-      </w:r>
-    </w:p>
-    <w:p>
-      <w:pPr>
-        <w:pStyle w:val="a4"/>
-        <w:numPr>
-          <w:ilvl w:val="1"/>
-          <w:numId w:val="1"/>
-        </w:numPr>
-      </w:pPr>
-      <w:r>
-        <w:rPr>
-          <w:rFonts w:hint="eastAsia"/>
-        </w:rPr>
-        <w:t>主页</w:t>
-      </w:r>
-    </w:p>
-    <w:p>
-      <w:pPr>
-        <w:ind w:firstLine="420"/>
-      </w:pPr>
-      <w:r>
-        <w:rPr>
-          <w:rFonts w:hint="eastAsia"/>
-        </w:rPr>
-        <w:t>列出</w:t>
-      </w:r>
-      <w:r>
-        <w:rPr>
-          <w:rFonts w:hint="eastAsia"/>
-        </w:rPr>
-        <w:t>t</w:t>
-      </w:r>
-      <w:r>
-        <w:t>op</w:t>
-      </w:r>
-      <w:r>
-        <w:rPr>
-          <w:rFonts w:hint="eastAsia"/>
-        </w:rPr>
-        <w:t>和</w:t>
-      </w:r>
-      <w:r>
-        <w:rPr>
-          <w:rFonts w:hint="eastAsia"/>
-        </w:rPr>
-        <w:t>h</w:t>
-      </w:r>
-      <w:r>
-        <w:t>ot</w:t>
-      </w:r>
-      <w:r>
-        <w:rPr>
-          <w:rFonts w:hint="eastAsia"/>
-        </w:rPr>
-        <w:t>商品（根据价格）</w:t>
-      </w:r>
-    </w:p>
-    <w:p>
-      <w:pPr>
-        <w:ind w:firstLine="420"/>
-      </w:pPr>
-      <w:r>
-        <w:rPr>
-          <w:rFonts w:hint="eastAsia"/>
-        </w:rPr>
-        <w:lastRenderedPageBreak/>
-        <w:t>模糊搜索，支持搜索商品分类或商品名称</w:t>
-      </w:r>
-    </w:p>
-    <w:p>
-      <w:pPr>
-        <w:ind w:firstLine="420"/>
-      </w:pPr>
-      <w:r>
-        <w:rPr>
-          <w:rFonts w:hint="eastAsia"/>
-        </w:rPr>
-        <w:t>查询购物车</w:t>
-      </w:r>
       <w:proofErr w:type="spellStart"/>
       <w:r>
         <w:rPr>
           <w:rFonts w:hint="eastAsia"/>
         </w:rPr>
-        <w:t>g</w:t>
-      </w:r>
-      <w:r>
-        <w:t>etCart</w:t>
+        <w:t>购物车</w:t>
       </w:r>
       <w:proofErr w:type="spellEnd"/>
-      <w:r>
-        <w:t>()</w:t>
-      </w:r>
-      <w:r>
-        <w:rPr>
-          <w:rFonts w:hint="eastAsia"/>
-        </w:rPr>
-        <w:t>操作</w:t>
-      </w:r>
-      <w:proofErr w:type="spellStart"/>
-      <w:r>
-        <w:rPr>
-          <w:rFonts w:hint="eastAsia"/>
-        </w:rPr>
-        <w:t>ResultSetHandler</w:t>
-      </w:r>
-      <w:proofErr w:type="spellEnd"/>
-      <w:r>
-        <w:rPr>
-          <w:rFonts w:hint="eastAsia"/>
-        </w:rPr>
-        <w:t>,</w:t>
-      </w:r>
-      <w:r>
-        <w:rPr>
-          <w:rFonts w:hint="eastAsia"/>
-        </w:rPr>
-        <w:t>因为要封装</w:t>
-      </w:r>
-      <w:r>
-        <w:rPr>
-          <w:rFonts w:hint="eastAsia"/>
-        </w:rPr>
-        <w:t>List&lt;</w:t>
-      </w:r>
-      <w:proofErr w:type="spellStart"/>
-      <w:r>
-        <w:rPr>
-          <w:rFonts w:hint="eastAsia"/>
-        </w:rPr>
-        <w:t>CartItem</w:t>
-      </w:r>
-      <w:proofErr w:type="spellEnd"/>
-      <w:r>
-        <w:rPr>
-          <w:rFonts w:hint="eastAsia"/>
-        </w:rPr>
-        <w:t>&gt;</w:t>
-      </w:r>
-      <w:r>
-        <w:rPr>
-          <w:rFonts w:hint="eastAsia"/>
-        </w:rPr>
-        <w:t>对象，里面有</w:t>
-      </w:r>
-      <w:r>
-        <w:rPr>
-          <w:rFonts w:hint="eastAsia"/>
-        </w:rPr>
-        <w:t>Product</w:t>
-      </w:r>
-      <w:r>
-        <w:rPr>
-          <w:rFonts w:hint="eastAsia"/>
-        </w:rPr>
-        <w:t>对象，对象套对象</w:t>
-      </w:r>
-    </w:p>
-    <w:p>
-      <w:pPr>
-        <w:pStyle w:val="a4"/>
-        <w:numPr>
-          <w:ilvl w:val="1"/>
-          <w:numId w:val="1"/>
-        </w:numPr>
-      </w:pPr>
-      <w:r>
-        <w:rPr>
-          <w:rFonts w:hint="eastAsia"/>
-        </w:rPr>
-        <w:t>登录</w:t>
-      </w:r>
-    </w:p>
-    <w:p>
-      <w:pPr>
-        <w:ind w:firstLine="420"/>
-      </w:pPr>
-      <w:r>
-        <w:rPr>
-          <w:rFonts w:hint="eastAsia"/>
-        </w:rPr>
-        <w:t>验证码</w:t>
-      </w:r>
-    </w:p>
-    <w:p>
-      <w:pPr>
-        <w:pStyle w:val="a4"/>
-      </w:pPr>
-      <w:r>
-        <w:rPr>
-          <w:rFonts w:hint="eastAsia"/>
-        </w:rPr>
-        <w:t>2.</w:t>
-      </w:r>
-      <w:r>
-        <w:t xml:space="preserve">3 </w:t>
-      </w:r>
-      <w:r>
-        <w:rPr>
-          <w:rFonts w:hint="eastAsia"/>
-        </w:rPr>
-        <w:t>注册</w:t>
-      </w:r>
-    </w:p>
-    <w:p>
-      <w:pPr>
-        <w:ind w:firstLine="420"/>
-      </w:pPr>
-      <w:r>
-        <w:t>Ajax</w:t>
-      </w:r>
-      <w:r>
-        <w:rPr>
-          <w:rFonts w:hint="eastAsia"/>
-        </w:rPr>
-        <w:t>验证用户名是否重复</w:t>
-      </w:r>
-    </w:p>
-    <w:p>
-      <w:pPr>
-        <w:ind w:firstLine="420"/>
-      </w:pPr>
-      <w:r>
-        <w:rPr>
-          <w:rFonts w:hint="eastAsia"/>
-        </w:rPr>
-        <w:t>邮箱验证（未验证邮箱不可加购物车）</w:t>
-      </w:r>
-    </w:p>
-    <w:p>
-      <w:pPr>
-        <w:pStyle w:val="a4"/>
-        <w:numPr>
-          <w:ilvl w:val="1"/>
-          <w:numId w:val="1"/>
-        </w:numPr>
-      </w:pPr>
-      <w:r>
-        <w:rPr>
-          <w:rFonts w:hint="eastAsia"/>
-        </w:rPr>
-        <w:t>购物车</w:t>
-      </w:r>
     </w:p>
     <w:p>
       <w:pPr>
@@ -834,11 +941,32 @@
     </w:p>
     <w:p>
       <w:pPr>
-        <w:pStyle w:val="a4"/>
-        <w:numPr>
-          <w:ilvl w:val="1"/>
-          <w:numId w:val="1"/>
-        </w:numPr>
+        <w:pStyle w:val="21"/>
+      </w:pPr>
+      <w:r>
+        <w:rPr>
+          <w:rFonts w:hint="eastAsia"/>
+          <w:lang w:eastAsia="zh-CN"/>
+        </w:rPr>
+        <w:t>2</w:t>
+      </w:r>
+      <w:r>
+        <w:rPr>
+          <w:lang w:eastAsia="zh-CN"/>
+        </w:rPr>
+        <w:t xml:space="preserve">.5 </w:t>
+      </w:r>
+      <w:r>
+        <w:rPr>
+          <w:rFonts w:hint="eastAsia"/>
+          <w:lang w:eastAsia="zh-CN"/>
+        </w:rPr>
+        <w:t>订单</w:t>
+      </w:r>
+    </w:p>
+    <w:p>
+      <w:pPr>
+        <w:pStyle w:val="a7"/>
       </w:pPr>
       <w:r>
         <w:rPr>
@@ -846,14 +974,6 @@
         </w:rPr>
         <w:t>下单</w:t>
       </w:r>
-    </w:p>
-    <w:p>
-      <w:pPr>
-        <w:pStyle w:val="a7"/>
-        <w:rPr>
-          <w:rFonts w:hint="eastAsia"/>
-        </w:rPr>
-      </w:pPr>
       <w:r>
         <w:rPr>
           <w:rFonts w:hint="eastAsia"/>
@@ -881,6 +1001,30 @@
     <w:p>
       <w:pPr>
         <w:ind w:firstLine="420"/>
+      </w:pPr>
+      <w:r>
+        <w:rPr>
+          <w:rFonts w:hint="eastAsia"/>
+        </w:rPr>
+        <w:t>友好提示库存不足的商品，不允许超量下单</w:t>
+      </w:r>
+    </w:p>
+    <w:p>
+      <w:pPr>
+        <w:ind w:firstLine="420"/>
+      </w:pPr>
+    </w:p>
+    <w:p>
+      <w:pPr>
+        <w:ind w:firstLine="420"/>
+        <w:rPr>
+          <w:rFonts w:hint="eastAsia"/>
+        </w:rPr>
+      </w:pPr>
+    </w:p>
+    <w:p>
+      <w:pPr>
+        <w:ind w:firstLine="420"/>
         <w:rPr>
           <w:color w:val="FF0000"/>
         </w:rPr>
@@ -890,303 +1034,95 @@
           <w:rFonts w:hint="eastAsia"/>
           <w:color w:val="FF0000"/>
         </w:rPr>
+        <w:t>2~</w:t>
+      </w:r>
+      <w:r>
+        <w:rPr>
+          <w:color w:val="FF0000"/>
+        </w:rPr>
+        <w:t>5</w:t>
+      </w:r>
+      <w:r>
+        <w:rPr>
+          <w:rFonts w:hint="eastAsia"/>
+          <w:color w:val="FF0000"/>
+        </w:rPr>
+        <w:t>步</w:t>
+      </w:r>
+      <w:r>
+        <w:rPr>
+          <w:rFonts w:hint="eastAsia"/>
+          <w:color w:val="FF0000"/>
+        </w:rPr>
         <w:t>引入事务</w:t>
       </w:r>
-      <w:r>
-        <w:rPr>
-          <w:rFonts w:hint="eastAsia"/>
+    </w:p>
+    <w:p>
+      <w:pPr>
+        <w:ind w:firstLine="420"/>
+        <w:rPr>
           <w:color w:val="FF0000"/>
         </w:rPr>
-        <w:t>2~</w:t>
-      </w:r>
+      </w:pPr>
+      <w:proofErr w:type="spellStart"/>
       <w:r>
         <w:rPr>
           <w:color w:val="FF0000"/>
         </w:rPr>
-        <w:t>5</w:t>
-      </w:r>
-    </w:p>
-    <w:p>
-      <w:pPr>
-        <w:ind w:firstLine="420"/>
-      </w:pPr>
-      <w:r>
-        <w:t xml:space="preserve">    @Override</w:t>
-      </w:r>
-    </w:p>
-    <w:p>
-      <w:pPr>
-        <w:ind w:firstLine="420"/>
-      </w:pPr>
-      <w:r>
-        <w:t xml:space="preserve">    public int </w:t>
-      </w:r>
-      <w:proofErr w:type="spellStart"/>
-      <w:proofErr w:type="gramStart"/>
-      <w:r>
-        <w:t>insertOrder</w:t>
+        <w:t>dao</w:t>
       </w:r>
       <w:proofErr w:type="spellEnd"/>
       <w:r>
-        <w:t>(</w:t>
-      </w:r>
-      <w:proofErr w:type="gramEnd"/>
-      <w:r>
-        <w:t>Order order) {</w:t>
-      </w:r>
-    </w:p>
-    <w:p>
-      <w:pPr>
-        <w:ind w:firstLine="420"/>
-      </w:pPr>
-      <w:r>
-        <w:t xml:space="preserve">        try {</w:t>
-      </w:r>
-    </w:p>
-    <w:p>
-      <w:pPr>
-        <w:ind w:firstLine="420"/>
-      </w:pPr>
-      <w:r>
-        <w:t xml:space="preserve">            </w:t>
-      </w:r>
-      <w:proofErr w:type="spellStart"/>
-      <w:r>
-        <w:t>QueryRunner</w:t>
-      </w:r>
-      <w:proofErr w:type="spellEnd"/>
-      <w:r>
-        <w:t xml:space="preserve"> </w:t>
-      </w:r>
-      <w:proofErr w:type="spellStart"/>
-      <w:r>
-        <w:t>runnerSameConnection</w:t>
-      </w:r>
-      <w:proofErr w:type="spellEnd"/>
-      <w:r>
-        <w:t xml:space="preserve"> = new </w:t>
-      </w:r>
-      <w:proofErr w:type="spellStart"/>
-      <w:proofErr w:type="gramStart"/>
-      <w:r>
-        <w:t>QueryRunner</w:t>
-      </w:r>
-      <w:proofErr w:type="spellEnd"/>
-      <w:r>
-        <w:t>(</w:t>
-      </w:r>
-      <w:proofErr w:type="gramEnd"/>
-      <w:r>
-        <w:t>);</w:t>
-      </w:r>
-    </w:p>
-    <w:p>
-      <w:pPr>
-        <w:ind w:firstLine="420"/>
-      </w:pPr>
-      <w:r>
-        <w:t xml:space="preserve">//            int </w:t>
-      </w:r>
-      <w:proofErr w:type="spellStart"/>
-      <w:r>
-        <w:t>i</w:t>
-      </w:r>
-      <w:proofErr w:type="spellEnd"/>
-      <w:r>
-        <w:t xml:space="preserve"> = 1 / 0;</w:t>
-      </w:r>
-    </w:p>
-    <w:p>
-      <w:pPr>
-        <w:ind w:firstLine="420"/>
-      </w:pPr>
-      <w:r>
-        <w:t xml:space="preserve">            runnerSameConnection.update(DruidUtils.getConnection(true),"insert into </w:t>
-      </w:r>
-      <w:proofErr w:type="spellStart"/>
-      <w:r>
-        <w:t>t_order</w:t>
-      </w:r>
-      <w:proofErr w:type="spellEnd"/>
-      <w:r>
-        <w:t xml:space="preserve"> </w:t>
-      </w:r>
-      <w:proofErr w:type="gramStart"/>
-      <w:r>
-        <w:t>values(</w:t>
-      </w:r>
-      <w:proofErr w:type="gramEnd"/>
-      <w:r>
-        <w:t>null, ?, ?, ?, ?, ?, ?, ?, ?, ?)",</w:t>
-      </w:r>
-    </w:p>
-    <w:p>
-      <w:pPr>
-        <w:ind w:firstLine="420"/>
-      </w:pPr>
-      <w:r>
-        <w:t xml:space="preserve">                    </w:t>
-      </w:r>
-      <w:proofErr w:type="spellStart"/>
-      <w:proofErr w:type="gramStart"/>
-      <w:r>
-        <w:t>order.getOrderNum</w:t>
-      </w:r>
-      <w:proofErr w:type="spellEnd"/>
-      <w:proofErr w:type="gramEnd"/>
-      <w:r>
-        <w:t xml:space="preserve">(), </w:t>
-      </w:r>
-      <w:proofErr w:type="spellStart"/>
-      <w:r>
-        <w:t>order.getTotalPrice</w:t>
-      </w:r>
-      <w:proofErr w:type="spellEnd"/>
-      <w:r>
-        <w:t xml:space="preserve">(), </w:t>
-      </w:r>
-      <w:proofErr w:type="spellStart"/>
-      <w:r>
-        <w:t>order.getReceiverName</w:t>
-      </w:r>
-      <w:proofErr w:type="spellEnd"/>
-      <w:r>
-        <w:t xml:space="preserve">(), </w:t>
-      </w:r>
-      <w:proofErr w:type="spellStart"/>
-      <w:r>
-        <w:t>order.getReceiverMobile</w:t>
-      </w:r>
-      <w:proofErr w:type="spellEnd"/>
-      <w:r>
-        <w:t>(),</w:t>
-      </w:r>
-    </w:p>
-    <w:p>
-      <w:pPr>
-        <w:ind w:firstLine="420"/>
-      </w:pPr>
-      <w:r>
-        <w:t xml:space="preserve">                    </w:t>
-      </w:r>
-      <w:proofErr w:type="spellStart"/>
-      <w:proofErr w:type="gramStart"/>
-      <w:r>
-        <w:t>order.getReceiverAddress</w:t>
-      </w:r>
-      <w:proofErr w:type="spellEnd"/>
-      <w:proofErr w:type="gramEnd"/>
-      <w:r>
-        <w:t xml:space="preserve">(), </w:t>
-      </w:r>
-      <w:proofErr w:type="spellStart"/>
-      <w:r>
-        <w:t>order.getPayStatus</w:t>
-      </w:r>
-      <w:proofErr w:type="spellEnd"/>
-      <w:r>
-        <w:t xml:space="preserve">(), </w:t>
-      </w:r>
-      <w:proofErr w:type="spellStart"/>
-      <w:r>
-        <w:t>order.getOrderTime</w:t>
-      </w:r>
-      <w:proofErr w:type="spellEnd"/>
-      <w:r>
-        <w:t>(),</w:t>
-      </w:r>
-    </w:p>
-    <w:p>
-      <w:pPr>
-        <w:ind w:firstLine="420"/>
-      </w:pPr>
-      <w:r>
-        <w:t xml:space="preserve">                    </w:t>
-      </w:r>
-      <w:proofErr w:type="spellStart"/>
-      <w:proofErr w:type="gramStart"/>
-      <w:r>
-        <w:t>order.getUid</w:t>
-      </w:r>
-      <w:proofErr w:type="spellEnd"/>
-      <w:proofErr w:type="gramEnd"/>
-      <w:r>
-        <w:t xml:space="preserve">(), </w:t>
-      </w:r>
-      <w:proofErr w:type="spellStart"/>
-      <w:r>
-        <w:t>order.getUsername</w:t>
-      </w:r>
-      <w:proofErr w:type="spellEnd"/>
-      <w:r>
-        <w:t>());</w:t>
-      </w:r>
-    </w:p>
-    <w:p>
-      <w:pPr>
-        <w:ind w:firstLine="420"/>
-      </w:pPr>
-      <w:r>
-        <w:t xml:space="preserve">        } catch (</w:t>
-      </w:r>
-      <w:r>
-        <w:rPr>
+        <w:rPr>
+          <w:rFonts w:hint="eastAsia"/>
           <w:color w:val="FF0000"/>
         </w:rPr>
-        <w:t xml:space="preserve">Exception </w:t>
-      </w:r>
-      <w:r>
-        <w:t>e) {</w:t>
-      </w:r>
-    </w:p>
-    <w:p>
-      <w:pPr>
-        <w:ind w:firstLine="420"/>
-      </w:pPr>
-      <w:r>
-        <w:t xml:space="preserve">            </w:t>
-      </w:r>
-      <w:proofErr w:type="spellStart"/>
-      <w:proofErr w:type="gramStart"/>
-      <w:r>
-        <w:t>e.printStackTrace</w:t>
-      </w:r>
-      <w:proofErr w:type="spellEnd"/>
-      <w:proofErr w:type="gramEnd"/>
-      <w:r>
-        <w:t>();</w:t>
-      </w:r>
-    </w:p>
-    <w:p>
-      <w:pPr>
-        <w:ind w:firstLine="420"/>
-      </w:pPr>
-      <w:r>
-        <w:t xml:space="preserve">            return 0;</w:t>
-      </w:r>
-    </w:p>
-    <w:p>
-      <w:pPr>
-        <w:ind w:firstLine="420"/>
-      </w:pPr>
-      <w:r>
-        <w:t xml:space="preserve">        }</w:t>
-      </w:r>
-    </w:p>
-    <w:p>
-      <w:pPr>
-        <w:ind w:firstLine="420"/>
-      </w:pPr>
-      <w:r>
-        <w:t xml:space="preserve">        return 1;</w:t>
-      </w:r>
-    </w:p>
-    <w:p>
-      <w:pPr>
-        <w:ind w:firstLine="420"/>
-      </w:pPr>
-      <w:r>
-        <w:t xml:space="preserve">    }</w:t>
+        <w:t>层代码</w:t>
+      </w:r>
+    </w:p>
+    <w:p>
+      <w:pPr>
+        <w:ind w:firstLine="420"/>
+      </w:pPr>
+      <w:r>
+        <w:rPr>
+          <w:noProof/>
+        </w:rPr>
+        <w:drawing>
+          <wp:inline distT="0" distB="0" distL="0" distR="0" wp14:anchorId="490C1150" wp14:editId="6F213905">
+            <wp:extent cx="5274310" cy="1233805"/>
+            <wp:effectExtent l="0" t="0" r="2540" b="4445"/>
+            <wp:docPr id="1" name="图片 1"/>
+            <wp:cNvGraphicFramePr>
+              <a:graphicFrameLocks xmlns:a="http://schemas.openxmlformats.org/drawingml/2006/main" noChangeAspect="1"/>
+            </wp:cNvGraphicFramePr>
+            <a:graphic xmlns:a="http://schemas.openxmlformats.org/drawingml/2006/main">
+              <a:graphicData uri="http://schemas.openxmlformats.org/drawingml/2006/picture">
+                <pic:pic xmlns:pic="http://schemas.openxmlformats.org/drawingml/2006/picture">
+                  <pic:nvPicPr>
+                    <pic:cNvPr id="1" name=""/>
+                    <pic:cNvPicPr/>
+                  </pic:nvPicPr>
+                  <pic:blipFill>
+                    <a:blip r:embed="rId5"/>
+                    <a:stretch>
+                      <a:fillRect/>
+                    </a:stretch>
+                  </pic:blipFill>
+                  <pic:spPr>
+                    <a:xfrm>
+                      <a:off x="0" y="0"/>
+                      <a:ext cx="5274310" cy="1233805"/>
+                    </a:xfrm>
+                    <a:prstGeom prst="rect">
+                      <a:avLst/>
+                    </a:prstGeom>
+                  </pic:spPr>
+                </pic:pic>
+              </a:graphicData>
+            </a:graphic>
+          </wp:inline>
+        </w:drawing>
       </w:r>
     </w:p>
     <w:p>
@@ -1318,63 +1254,51 @@
         </w:rPr>
         <w:t>orderList</w:t>
       </w:r>
-      <w:proofErr w:type="spellEnd"/>
-    </w:p>
-    <w:p>
-      <w:pPr>
-        <w:ind w:firstLine="420"/>
-      </w:pPr>
-    </w:p>
-    <w:p>
-      <w:pPr>
-        <w:pStyle w:val="a7"/>
-        <w:rPr>
-          <w:rFonts w:hint="eastAsia"/>
-        </w:rPr>
-      </w:pPr>
-      <w:r>
-        <w:rPr>
-          <w:rFonts w:hint="eastAsia"/>
-        </w:rPr>
-        <w:t>b</w:t>
-      </w:r>
-      <w:r>
-        <w:t>ug</w:t>
-      </w:r>
-    </w:p>
-    <w:p>
-      <w:pPr>
-        <w:ind w:firstLine="420"/>
-      </w:pPr>
-      <w:r>
-        <w:rPr>
-          <w:rFonts w:hint="eastAsia"/>
-        </w:rPr>
-        <w:lastRenderedPageBreak/>
-        <w:t>可以在任意步骤出现异常时回滚</w:t>
-      </w:r>
-      <w:r>
-        <w:rPr>
-          <w:rFonts w:hint="eastAsia"/>
-        </w:rPr>
-        <w:t>，</w:t>
-      </w:r>
-      <w:r>
-        <w:rPr>
-          <w:rFonts w:hint="eastAsia"/>
-        </w:rPr>
-        <w:t>和修改库存不被锁住，有冲突</w:t>
-      </w:r>
-    </w:p>
-    <w:p>
-      <w:pPr>
-        <w:ind w:firstLineChars="95" w:firstLine="199"/>
-        <w:rPr>
-          <w:rFonts w:hint="eastAsia"/>
-        </w:rPr>
-      </w:pPr>
       <w:bookmarkStart w:id="0" w:name="_GoBack"/>
       <w:bookmarkEnd w:id="0"/>
+      <w:proofErr w:type="spellEnd"/>
+    </w:p>
+    <w:p>
+      <w:pPr>
+        <w:pStyle w:val="a7"/>
+      </w:pPr>
+      <w:r>
+        <w:rPr>
+          <w:rFonts w:hint="eastAsia"/>
+        </w:rPr>
+        <w:t>b</w:t>
+      </w:r>
+      <w:r>
+        <w:t>ug</w:t>
+      </w:r>
+    </w:p>
+    <w:p>
+      <w:pPr>
+        <w:ind w:firstLine="420"/>
+      </w:pPr>
+      <w:r>
+        <w:rPr>
+          <w:rFonts w:hint="eastAsia"/>
+        </w:rPr>
+        <w:t>可以在任意步骤出现异常时回滚</w:t>
+      </w:r>
+      <w:r>
+        <w:rPr>
+          <w:rFonts w:hint="eastAsia"/>
+        </w:rPr>
+        <w:t>，</w:t>
+      </w:r>
+      <w:r>
+        <w:rPr>
+          <w:rFonts w:hint="eastAsia"/>
+        </w:rPr>
+        <w:t>和修改库存不被锁住，有冲突</w:t>
+      </w:r>
+    </w:p>
+    <w:p>
+      <w:pPr>
+        <w:ind w:firstLineChars="95" w:firstLine="199"/>
+      </w:pPr>
     </w:p>
     <w:p>
       <w:pPr>
@@ -1721,6 +1645,7 @@
     <w:lsdException w:name="HTML Sample" w:semiHidden="1" w:unhideWhenUsed="1"/>
     <w:lsdException w:name="HTML Typewriter" w:semiHidden="1" w:unhideWhenUsed="1"/>
     <w:lsdException w:name="HTML Variable" w:semiHidden="1" w:unhideWhenUsed="1"/>
+    <w:lsdException w:name="Normal Table" w:semiHidden="1" w:unhideWhenUsed="1"/>
     <w:lsdException w:name="annotation subject" w:semiHidden="1" w:unhideWhenUsed="1"/>
     <w:lsdException w:name="No List" w:semiHidden="1" w:unhideWhenUsed="1"/>
     <w:lsdException w:name="Outline List 1" w:semiHidden="1" w:unhideWhenUsed="1"/>
@@ -1767,8 +1692,10 @@
     <w:lsdException w:name="Table Subtle 2" w:semiHidden="1" w:unhideWhenUsed="1"/>
     <w:lsdException w:name="Table Web 1" w:semiHidden="1" w:unhideWhenUsed="1"/>
     <w:lsdException w:name="Table Web 2" w:semiHidden="1" w:unhideWhenUsed="1"/>
+    <w:lsdException w:name="Table Web 3" w:semiHidden="1" w:unhideWhenUsed="1"/>
     <w:lsdException w:name="Balloon Text" w:semiHidden="1" w:unhideWhenUsed="1"/>
     <w:lsdException w:name="Table Grid" w:uiPriority="39"/>
+    <w:lsdException w:name="Table Theme" w:semiHidden="1" w:unhideWhenUsed="1"/>
     <w:lsdException w:name="Placeholder Text" w:semiHidden="1"/>
     <w:lsdException w:name="No Spacing" w:qFormat="1"/>
     <w:lsdException w:name="Light Shading" w:uiPriority="60"/>
@@ -2327,7 +2254,7 @@
     <w:link w:val="a8"/>
     <w:autoRedefine/>
     <w:qFormat/>
-    <w:rsid w:val="0048426C"/>
+    <w:rsid w:val="003B3A37"/>
     <w:pPr>
       <w:spacing w:before="60" w:after="60" w:line="400" w:lineRule="exact"/>
       <w:ind w:firstLineChars="0" w:firstLine="0"/>
@@ -2341,7 +2268,7 @@
   <w:style w:type="character" w:customStyle="1" w:styleId="a8">
     <w:name w:val="三级标题 字符"/>
     <w:link w:val="a7"/>
-    <w:rsid w:val="0048426C"/>
+    <w:rsid w:val="003B3A37"/>
     <w:rPr>
       <w:rFonts w:eastAsia="楷体"/>
       <w:kern w:val="2"/>
@@ -2436,10 +2363,12 @@
     <w:basedOn w:val="a"/>
     <w:next w:val="ab"/>
     <w:link w:val="2Char"/>
-    <w:qFormat/>
-    <w:rsid w:val="00B63FDA"/>
+    <w:autoRedefine/>
+    <w:qFormat/>
+    <w:rsid w:val="003B3A37"/>
     <w:pPr>
       <w:spacing w:line="360" w:lineRule="auto"/>
+      <w:ind w:firstLineChars="0" w:firstLine="0"/>
       <w:jc w:val="left"/>
       <w:outlineLvl w:val="1"/>
     </w:pPr>
@@ -2455,7 +2384,7 @@
     <w:name w:val="初标2 Char"/>
     <w:link w:val="21"/>
     <w:locked/>
-    <w:rsid w:val="00B63FDA"/>
+    <w:rsid w:val="003B3A37"/>
     <w:rPr>
       <w:rFonts w:ascii="黑体" w:eastAsia="黑体" w:hAnsi="黑体" w:cs="黑体"/>
       <w:bCs/>
